--- a/views/🧾 Variables comunes en hogar.docx
+++ b/views/🧾 Variables comunes en hogar.docx
@@ -1058,7 +1058,7 @@
     <w:p>
       <w:r>
         <w:pict w14:anchorId="5C3DAA96">
-          <v:rect id="_x0000_i1043" style="width:0;height:1.5pt" o:hralign="center" o:hrstd="t" o:hr="t" fillcolor="#a0a0a0" stroked="f"/>
+          <v:rect id="_x0000_i1025" style="width:0;height:1.5pt" o:hralign="center" o:hrstd="t" o:hr="t" fillcolor="#a0a0a0" stroked="f"/>
         </w:pict>
       </w:r>
     </w:p>
@@ -1708,7 +1708,7 @@
     <w:p>
       <w:r>
         <w:pict w14:anchorId="44C619DA">
-          <v:rect id="_x0000_i1044" style="width:0;height:1.5pt" o:hralign="center" o:hrstd="t" o:hr="t" fillcolor="#a0a0a0" stroked="f"/>
+          <v:rect id="_x0000_i1026" style="width:0;height:1.5pt" o:hralign="center" o:hrstd="t" o:hr="t" fillcolor="#a0a0a0" stroked="f"/>
         </w:pict>
       </w:r>
     </w:p>
@@ -2314,7 +2314,7 @@
     <w:p>
       <w:r>
         <w:pict w14:anchorId="7EDAA678">
-          <v:rect id="_x0000_i1045" style="width:0;height:1.5pt" o:hralign="center" o:hrstd="t" o:hr="t" fillcolor="#a0a0a0" stroked="f"/>
+          <v:rect id="_x0000_i1027" style="width:0;height:1.5pt" o:hralign="center" o:hrstd="t" o:hr="t" fillcolor="#a0a0a0" stroked="f"/>
         </w:pict>
       </w:r>
     </w:p>
@@ -2439,12 +2439,3501 @@
     </w:p>
     <w:p>
       <w:pPr>
+        <w:pStyle w:val="ListParagraph"/>
+        <w:numPr>
+          <w:ilvl w:val="0"/>
+          <w:numId w:val="2"/>
+        </w:numPr>
+        <w:spacing w:before="100" w:beforeAutospacing="1" w:after="100" w:afterAutospacing="1" w:line="240" w:lineRule="auto"/>
+        <w:outlineLvl w:val="2"/>
+        <w:rPr>
+          <w:rFonts w:ascii="Times New Roman" w:eastAsia="Times New Roman" w:hAnsi="Times New Roman" w:cs="Times New Roman"/>
+          <w:b/>
+          <w:bCs/>
+          <w:kern w:val="0"/>
+          <w:sz w:val="27"/>
+          <w:szCs w:val="27"/>
+          <w14:ligatures w14:val="none"/>
+        </w:rPr>
+      </w:pPr>
+      <w:r>
+        <w:rPr>
+          <w:rFonts w:ascii="Segoe UI Emoji" w:eastAsia="Times New Roman" w:hAnsi="Segoe UI Emoji" w:cs="Segoe UI Emoji"/>
+          <w:b/>
+          <w:bCs/>
+          <w:kern w:val="0"/>
+          <w:sz w:val="27"/>
+          <w:szCs w:val="27"/>
+          <w14:ligatures w14:val="none"/>
+        </w:rPr>
+        <w:t>🧾</w:t>
+      </w:r>
+      <w:r>
+        <w:rPr>
+          <w:rFonts w:ascii="Times New Roman" w:eastAsia="Times New Roman" w:hAnsi="Times New Roman" w:cs="Times New Roman"/>
+          <w:b/>
+          <w:bCs/>
+          <w:kern w:val="0"/>
+          <w:sz w:val="27"/>
+          <w:szCs w:val="27"/>
+          <w14:ligatures w14:val="none"/>
+        </w:rPr>
+        <w:t xml:space="preserve"> </w:t>
+      </w:r>
+      <w:proofErr w:type="spellStart"/>
+      <w:r>
+        <w:rPr>
+          <w:rFonts w:ascii="Times New Roman" w:eastAsia="Times New Roman" w:hAnsi="Times New Roman" w:cs="Times New Roman"/>
+          <w:b/>
+          <w:bCs/>
+          <w:kern w:val="0"/>
+          <w:sz w:val="27"/>
+          <w:szCs w:val="27"/>
+          <w14:ligatures w14:val="none"/>
+        </w:rPr>
+        <w:t>Identificación</w:t>
+      </w:r>
+      <w:proofErr w:type="spellEnd"/>
+      <w:r>
+        <w:rPr>
+          <w:rFonts w:ascii="Times New Roman" w:eastAsia="Times New Roman" w:hAnsi="Times New Roman" w:cs="Times New Roman"/>
+          <w:b/>
+          <w:bCs/>
+          <w:kern w:val="0"/>
+          <w:sz w:val="27"/>
+          <w:szCs w:val="27"/>
+          <w14:ligatures w14:val="none"/>
+        </w:rPr>
+        <w:t xml:space="preserve"> y </w:t>
+      </w:r>
+      <w:proofErr w:type="spellStart"/>
+      <w:r>
+        <w:rPr>
+          <w:rFonts w:ascii="Times New Roman" w:eastAsia="Times New Roman" w:hAnsi="Times New Roman" w:cs="Times New Roman"/>
+          <w:b/>
+          <w:bCs/>
+          <w:kern w:val="0"/>
+          <w:sz w:val="27"/>
+          <w:szCs w:val="27"/>
+          <w14:ligatures w14:val="none"/>
+        </w:rPr>
+        <w:t>contexto</w:t>
+      </w:r>
+      <w:proofErr w:type="spellEnd"/>
+    </w:p>
+    <w:tbl>
+      <w:tblPr>
+        <w:tblW w:w="0" w:type="auto"/>
+        <w:tblCellSpacing w:w="15" w:type="dxa"/>
+        <w:tblCellMar>
+          <w:top w:w="15" w:type="dxa"/>
+          <w:left w:w="15" w:type="dxa"/>
+          <w:bottom w:w="15" w:type="dxa"/>
+          <w:right w:w="15" w:type="dxa"/>
+        </w:tblCellMar>
+        <w:tblLook w:val="04A0" w:firstRow="1" w:lastRow="0" w:firstColumn="1" w:lastColumn="0" w:noHBand="0" w:noVBand="1"/>
+      </w:tblPr>
+      <w:tblGrid>
+        <w:gridCol w:w="1035"/>
+        <w:gridCol w:w="8019"/>
+      </w:tblGrid>
+      <w:tr>
+        <w:trPr>
+          <w:tblHeader/>
+          <w:tblCellSpacing w:w="15" w:type="dxa"/>
+        </w:trPr>
+        <w:tc>
+          <w:tcPr>
+            <w:tcW w:w="0" w:type="auto"/>
+            <w:vAlign w:val="center"/>
+            <w:hideMark/>
+          </w:tcPr>
+          <w:p>
+            <w:pPr>
+              <w:spacing w:after="0" w:line="240" w:lineRule="auto"/>
+              <w:jc w:val="center"/>
+              <w:rPr>
+                <w:rFonts w:ascii="Times New Roman" w:eastAsia="Times New Roman" w:hAnsi="Times New Roman" w:cs="Times New Roman"/>
+                <w:b/>
+                <w:bCs/>
+                <w:kern w:val="0"/>
+                <w14:ligatures w14:val="none"/>
+              </w:rPr>
+            </w:pPr>
+            <w:r>
+              <w:rPr>
+                <w:rFonts w:ascii="Times New Roman" w:eastAsia="Times New Roman" w:hAnsi="Times New Roman" w:cs="Times New Roman"/>
+                <w:b/>
+                <w:bCs/>
+                <w:kern w:val="0"/>
+                <w14:ligatures w14:val="none"/>
+              </w:rPr>
+              <w:t>Variable</w:t>
+            </w:r>
+          </w:p>
+        </w:tc>
+        <w:tc>
+          <w:tcPr>
+            <w:tcW w:w="0" w:type="auto"/>
+            <w:vAlign w:val="center"/>
+            <w:hideMark/>
+          </w:tcPr>
+          <w:p>
+            <w:pPr>
+              <w:spacing w:after="0" w:line="240" w:lineRule="auto"/>
+              <w:jc w:val="center"/>
+              <w:rPr>
+                <w:rFonts w:ascii="Times New Roman" w:eastAsia="Times New Roman" w:hAnsi="Times New Roman" w:cs="Times New Roman"/>
+                <w:b/>
+                <w:bCs/>
+                <w:kern w:val="0"/>
+                <w14:ligatures w14:val="none"/>
+              </w:rPr>
+            </w:pPr>
+            <w:proofErr w:type="spellStart"/>
+            <w:r>
+              <w:rPr>
+                <w:rFonts w:ascii="Times New Roman" w:eastAsia="Times New Roman" w:hAnsi="Times New Roman" w:cs="Times New Roman"/>
+                <w:b/>
+                <w:bCs/>
+                <w:kern w:val="0"/>
+                <w14:ligatures w14:val="none"/>
+              </w:rPr>
+              <w:t>Descripción</w:t>
+            </w:r>
+            <w:proofErr w:type="spellEnd"/>
+          </w:p>
+        </w:tc>
+      </w:tr>
+      <w:tr>
+        <w:trPr>
+          <w:tblCellSpacing w:w="15" w:type="dxa"/>
+        </w:trPr>
+        <w:tc>
+          <w:tcPr>
+            <w:tcW w:w="0" w:type="auto"/>
+            <w:vAlign w:val="center"/>
+            <w:hideMark/>
+          </w:tcPr>
+          <w:p>
+            <w:pPr>
+              <w:spacing w:after="0" w:line="240" w:lineRule="auto"/>
+              <w:rPr>
+                <w:rFonts w:ascii="Times New Roman" w:eastAsia="Times New Roman" w:hAnsi="Times New Roman" w:cs="Times New Roman"/>
+                <w:kern w:val="0"/>
+                <w14:ligatures w14:val="none"/>
+              </w:rPr>
+            </w:pPr>
+            <w:r>
+              <w:rPr>
+                <w:rFonts w:ascii="Times New Roman" w:eastAsia="Times New Roman" w:hAnsi="Times New Roman" w:cs="Times New Roman"/>
+                <w:b/>
+                <w:bCs/>
+                <w:kern w:val="0"/>
+                <w14:ligatures w14:val="none"/>
+              </w:rPr>
+              <w:t>id</w:t>
+            </w:r>
+          </w:p>
+        </w:tc>
+        <w:tc>
+          <w:tcPr>
+            <w:tcW w:w="0" w:type="auto"/>
+            <w:vAlign w:val="center"/>
+            <w:hideMark/>
+          </w:tcPr>
+          <w:p>
+            <w:pPr>
+              <w:spacing w:after="0" w:line="240" w:lineRule="auto"/>
+              <w:rPr>
+                <w:rFonts w:ascii="Times New Roman" w:eastAsia="Times New Roman" w:hAnsi="Times New Roman" w:cs="Times New Roman"/>
+                <w:kern w:val="0"/>
+                <w:lang w:val="es-ES"/>
+                <w14:ligatures w14:val="none"/>
+              </w:rPr>
+            </w:pPr>
+            <w:r>
+              <w:rPr>
+                <w:rFonts w:ascii="Times New Roman" w:eastAsia="Times New Roman" w:hAnsi="Times New Roman" w:cs="Times New Roman"/>
+                <w:kern w:val="0"/>
+                <w:lang w:val="es-ES"/>
+                <w14:ligatures w14:val="none"/>
+              </w:rPr>
+              <w:t>Identificador único del hogar o persona. Permite empalmar con la base de hogares.</w:t>
+            </w:r>
+          </w:p>
+        </w:tc>
+      </w:tr>
+      <w:tr>
+        <w:trPr>
+          <w:tblCellSpacing w:w="15" w:type="dxa"/>
+        </w:trPr>
+        <w:tc>
+          <w:tcPr>
+            <w:tcW w:w="0" w:type="auto"/>
+            <w:vAlign w:val="center"/>
+            <w:hideMark/>
+          </w:tcPr>
+          <w:p>
+            <w:pPr>
+              <w:spacing w:after="0" w:line="240" w:lineRule="auto"/>
+              <w:rPr>
+                <w:rFonts w:ascii="Times New Roman" w:eastAsia="Times New Roman" w:hAnsi="Times New Roman" w:cs="Times New Roman"/>
+                <w:kern w:val="0"/>
+                <w14:ligatures w14:val="none"/>
+              </w:rPr>
+            </w:pPr>
+            <w:r>
+              <w:rPr>
+                <w:rFonts w:ascii="Times New Roman" w:eastAsia="Times New Roman" w:hAnsi="Times New Roman" w:cs="Times New Roman"/>
+                <w:b/>
+                <w:bCs/>
+                <w:kern w:val="0"/>
+                <w14:ligatures w14:val="none"/>
+              </w:rPr>
+              <w:t>Orden</w:t>
+            </w:r>
+          </w:p>
+        </w:tc>
+        <w:tc>
+          <w:tcPr>
+            <w:tcW w:w="0" w:type="auto"/>
+            <w:vAlign w:val="center"/>
+            <w:hideMark/>
+          </w:tcPr>
+          <w:p>
+            <w:pPr>
+              <w:spacing w:after="0" w:line="240" w:lineRule="auto"/>
+              <w:rPr>
+                <w:rFonts w:ascii="Times New Roman" w:eastAsia="Times New Roman" w:hAnsi="Times New Roman" w:cs="Times New Roman"/>
+                <w:kern w:val="0"/>
+                <w:lang w:val="es-ES"/>
+                <w14:ligatures w14:val="none"/>
+              </w:rPr>
+            </w:pPr>
+            <w:r>
+              <w:rPr>
+                <w:rFonts w:ascii="Times New Roman" w:eastAsia="Times New Roman" w:hAnsi="Times New Roman" w:cs="Times New Roman"/>
+                <w:kern w:val="0"/>
+                <w:lang w:val="es-ES"/>
+                <w14:ligatures w14:val="none"/>
+              </w:rPr>
+              <w:t>Número de orden del individuo dentro del hogar.</w:t>
+            </w:r>
+          </w:p>
+        </w:tc>
+      </w:tr>
+      <w:tr>
+        <w:trPr>
+          <w:tblCellSpacing w:w="15" w:type="dxa"/>
+        </w:trPr>
+        <w:tc>
+          <w:tcPr>
+            <w:tcW w:w="0" w:type="auto"/>
+            <w:vAlign w:val="center"/>
+            <w:hideMark/>
+          </w:tcPr>
+          <w:p>
+            <w:pPr>
+              <w:spacing w:after="0" w:line="240" w:lineRule="auto"/>
+              <w:rPr>
+                <w:rFonts w:ascii="Times New Roman" w:eastAsia="Times New Roman" w:hAnsi="Times New Roman" w:cs="Times New Roman"/>
+                <w:kern w:val="0"/>
+                <w14:ligatures w14:val="none"/>
+              </w:rPr>
+            </w:pPr>
+            <w:r>
+              <w:rPr>
+                <w:rFonts w:ascii="Times New Roman" w:eastAsia="Times New Roman" w:hAnsi="Times New Roman" w:cs="Times New Roman"/>
+                <w:b/>
+                <w:bCs/>
+                <w:kern w:val="0"/>
+                <w14:ligatures w14:val="none"/>
+              </w:rPr>
+              <w:t>Clase</w:t>
+            </w:r>
+          </w:p>
+        </w:tc>
+        <w:tc>
+          <w:tcPr>
+            <w:tcW w:w="0" w:type="auto"/>
+            <w:vAlign w:val="center"/>
+            <w:hideMark/>
+          </w:tcPr>
+          <w:p>
+            <w:pPr>
+              <w:spacing w:after="0" w:line="240" w:lineRule="auto"/>
+              <w:rPr>
+                <w:rFonts w:ascii="Times New Roman" w:eastAsia="Times New Roman" w:hAnsi="Times New Roman" w:cs="Times New Roman"/>
+                <w:kern w:val="0"/>
+                <w:lang w:val="pt-BR"/>
+                <w14:ligatures w14:val="none"/>
+              </w:rPr>
+            </w:pPr>
+            <w:r>
+              <w:rPr>
+                <w:rFonts w:ascii="Times New Roman" w:eastAsia="Times New Roman" w:hAnsi="Times New Roman" w:cs="Times New Roman"/>
+                <w:kern w:val="0"/>
+                <w:lang w:val="pt-BR"/>
+                <w14:ligatures w14:val="none"/>
+              </w:rPr>
+              <w:t>Tipo de área: 1 = Cabecera (urbano), 2 = Resto (rural).</w:t>
+            </w:r>
+          </w:p>
+        </w:tc>
+      </w:tr>
+      <w:tr>
+        <w:trPr>
+          <w:tblCellSpacing w:w="15" w:type="dxa"/>
+        </w:trPr>
+        <w:tc>
+          <w:tcPr>
+            <w:tcW w:w="0" w:type="auto"/>
+            <w:vAlign w:val="center"/>
+            <w:hideMark/>
+          </w:tcPr>
+          <w:p>
+            <w:pPr>
+              <w:spacing w:after="0" w:line="240" w:lineRule="auto"/>
+              <w:rPr>
+                <w:rFonts w:ascii="Times New Roman" w:eastAsia="Times New Roman" w:hAnsi="Times New Roman" w:cs="Times New Roman"/>
+                <w:kern w:val="0"/>
+                <w14:ligatures w14:val="none"/>
+              </w:rPr>
+            </w:pPr>
+            <w:r>
+              <w:rPr>
+                <w:rFonts w:ascii="Times New Roman" w:eastAsia="Times New Roman" w:hAnsi="Times New Roman" w:cs="Times New Roman"/>
+                <w:b/>
+                <w:bCs/>
+                <w:kern w:val="0"/>
+                <w14:ligatures w14:val="none"/>
+              </w:rPr>
+              <w:t>Dominio</w:t>
+            </w:r>
+          </w:p>
+        </w:tc>
+        <w:tc>
+          <w:tcPr>
+            <w:tcW w:w="0" w:type="auto"/>
+            <w:vAlign w:val="center"/>
+            <w:hideMark/>
+          </w:tcPr>
+          <w:p>
+            <w:pPr>
+              <w:spacing w:after="0" w:line="240" w:lineRule="auto"/>
+              <w:rPr>
+                <w:rFonts w:ascii="Times New Roman" w:eastAsia="Times New Roman" w:hAnsi="Times New Roman" w:cs="Times New Roman"/>
+                <w:kern w:val="0"/>
+                <w:lang w:val="es-ES"/>
+                <w14:ligatures w14:val="none"/>
+              </w:rPr>
+            </w:pPr>
+            <w:r>
+              <w:rPr>
+                <w:rFonts w:ascii="Times New Roman" w:eastAsia="Times New Roman" w:hAnsi="Times New Roman" w:cs="Times New Roman"/>
+                <w:kern w:val="0"/>
+                <w:lang w:val="es-ES"/>
+                <w14:ligatures w14:val="none"/>
+              </w:rPr>
+              <w:t>Dominio geográfico (región, departamento o ciudad según el diseño muestral).</w:t>
+            </w:r>
+          </w:p>
+        </w:tc>
+      </w:tr>
+      <w:tr>
+        <w:trPr>
+          <w:tblCellSpacing w:w="15" w:type="dxa"/>
+        </w:trPr>
+        <w:tc>
+          <w:tcPr>
+            <w:tcW w:w="0" w:type="auto"/>
+            <w:vAlign w:val="center"/>
+            <w:hideMark/>
+          </w:tcPr>
+          <w:p>
+            <w:pPr>
+              <w:spacing w:after="0" w:line="240" w:lineRule="auto"/>
+              <w:rPr>
+                <w:rFonts w:ascii="Times New Roman" w:eastAsia="Times New Roman" w:hAnsi="Times New Roman" w:cs="Times New Roman"/>
+                <w:kern w:val="0"/>
+                <w14:ligatures w14:val="none"/>
+              </w:rPr>
+            </w:pPr>
+            <w:r>
+              <w:rPr>
+                <w:rFonts w:ascii="Times New Roman" w:eastAsia="Times New Roman" w:hAnsi="Times New Roman" w:cs="Times New Roman"/>
+                <w:b/>
+                <w:bCs/>
+                <w:kern w:val="0"/>
+                <w14:ligatures w14:val="none"/>
+              </w:rPr>
+              <w:t>Depto</w:t>
+            </w:r>
+          </w:p>
+        </w:tc>
+        <w:tc>
+          <w:tcPr>
+            <w:tcW w:w="0" w:type="auto"/>
+            <w:vAlign w:val="center"/>
+            <w:hideMark/>
+          </w:tcPr>
+          <w:p>
+            <w:pPr>
+              <w:spacing w:after="0" w:line="240" w:lineRule="auto"/>
+              <w:rPr>
+                <w:rFonts w:ascii="Times New Roman" w:eastAsia="Times New Roman" w:hAnsi="Times New Roman" w:cs="Times New Roman"/>
+                <w:kern w:val="0"/>
+                <w14:ligatures w14:val="none"/>
+              </w:rPr>
+            </w:pPr>
+            <w:r>
+              <w:rPr>
+                <w:rFonts w:ascii="Times New Roman" w:eastAsia="Times New Roman" w:hAnsi="Times New Roman" w:cs="Times New Roman"/>
+                <w:kern w:val="0"/>
+                <w14:ligatures w14:val="none"/>
+              </w:rPr>
+              <w:t xml:space="preserve">Código del </w:t>
+            </w:r>
+            <w:proofErr w:type="spellStart"/>
+            <w:r>
+              <w:rPr>
+                <w:rFonts w:ascii="Times New Roman" w:eastAsia="Times New Roman" w:hAnsi="Times New Roman" w:cs="Times New Roman"/>
+                <w:kern w:val="0"/>
+                <w14:ligatures w14:val="none"/>
+              </w:rPr>
+              <w:t>departamento</w:t>
+            </w:r>
+            <w:proofErr w:type="spellEnd"/>
+            <w:r>
+              <w:rPr>
+                <w:rFonts w:ascii="Times New Roman" w:eastAsia="Times New Roman" w:hAnsi="Times New Roman" w:cs="Times New Roman"/>
+                <w:kern w:val="0"/>
+                <w14:ligatures w14:val="none"/>
+              </w:rPr>
+              <w:t>.</w:t>
+            </w:r>
+          </w:p>
+        </w:tc>
+      </w:tr>
+      <w:tr>
+        <w:trPr>
+          <w:tblCellSpacing w:w="15" w:type="dxa"/>
+        </w:trPr>
+        <w:tc>
+          <w:tcPr>
+            <w:tcW w:w="0" w:type="auto"/>
+            <w:vAlign w:val="center"/>
+            <w:hideMark/>
+          </w:tcPr>
+          <w:p>
+            <w:pPr>
+              <w:spacing w:after="0" w:line="240" w:lineRule="auto"/>
+              <w:rPr>
+                <w:rFonts w:ascii="Times New Roman" w:eastAsia="Times New Roman" w:hAnsi="Times New Roman" w:cs="Times New Roman"/>
+                <w:kern w:val="0"/>
+                <w14:ligatures w14:val="none"/>
+              </w:rPr>
+            </w:pPr>
+            <w:proofErr w:type="spellStart"/>
+            <w:r>
+              <w:rPr>
+                <w:rFonts w:ascii="Times New Roman" w:eastAsia="Times New Roman" w:hAnsi="Times New Roman" w:cs="Times New Roman"/>
+                <w:b/>
+                <w:bCs/>
+                <w:kern w:val="0"/>
+                <w14:ligatures w14:val="none"/>
+              </w:rPr>
+              <w:t>Fex_c</w:t>
+            </w:r>
+            <w:proofErr w:type="spellEnd"/>
+          </w:p>
+        </w:tc>
+        <w:tc>
+          <w:tcPr>
+            <w:tcW w:w="0" w:type="auto"/>
+            <w:vAlign w:val="center"/>
+            <w:hideMark/>
+          </w:tcPr>
+          <w:p>
+            <w:pPr>
+              <w:spacing w:after="0" w:line="240" w:lineRule="auto"/>
+              <w:rPr>
+                <w:rFonts w:ascii="Times New Roman" w:eastAsia="Times New Roman" w:hAnsi="Times New Roman" w:cs="Times New Roman"/>
+                <w:kern w:val="0"/>
+                <w:lang w:val="es-ES"/>
+                <w14:ligatures w14:val="none"/>
+              </w:rPr>
+            </w:pPr>
+            <w:r>
+              <w:rPr>
+                <w:rFonts w:ascii="Times New Roman" w:eastAsia="Times New Roman" w:hAnsi="Times New Roman" w:cs="Times New Roman"/>
+                <w:kern w:val="0"/>
+                <w:lang w:val="es-ES"/>
+                <w14:ligatures w14:val="none"/>
+              </w:rPr>
+              <w:t>Factor de expansión individual (ponderador muestral).</w:t>
+            </w:r>
+          </w:p>
+        </w:tc>
+      </w:tr>
+      <w:tr>
+        <w:trPr>
+          <w:tblCellSpacing w:w="15" w:type="dxa"/>
+        </w:trPr>
+        <w:tc>
+          <w:tcPr>
+            <w:tcW w:w="0" w:type="auto"/>
+            <w:vAlign w:val="center"/>
+            <w:hideMark/>
+          </w:tcPr>
+          <w:p>
+            <w:pPr>
+              <w:spacing w:after="0" w:line="240" w:lineRule="auto"/>
+              <w:rPr>
+                <w:rFonts w:ascii="Times New Roman" w:eastAsia="Times New Roman" w:hAnsi="Times New Roman" w:cs="Times New Roman"/>
+                <w:kern w:val="0"/>
+                <w14:ligatures w14:val="none"/>
+              </w:rPr>
+            </w:pPr>
+            <w:proofErr w:type="spellStart"/>
+            <w:r>
+              <w:rPr>
+                <w:rFonts w:ascii="Times New Roman" w:eastAsia="Times New Roman" w:hAnsi="Times New Roman" w:cs="Times New Roman"/>
+                <w:b/>
+                <w:bCs/>
+                <w:kern w:val="0"/>
+                <w14:ligatures w14:val="none"/>
+              </w:rPr>
+              <w:t>Fex_dpto</w:t>
+            </w:r>
+            <w:proofErr w:type="spellEnd"/>
+          </w:p>
+        </w:tc>
+        <w:tc>
+          <w:tcPr>
+            <w:tcW w:w="0" w:type="auto"/>
+            <w:vAlign w:val="center"/>
+            <w:hideMark/>
+          </w:tcPr>
+          <w:p>
+            <w:pPr>
+              <w:spacing w:after="0" w:line="240" w:lineRule="auto"/>
+              <w:rPr>
+                <w:rFonts w:ascii="Times New Roman" w:eastAsia="Times New Roman" w:hAnsi="Times New Roman" w:cs="Times New Roman"/>
+                <w:kern w:val="0"/>
+                <w14:ligatures w14:val="none"/>
+              </w:rPr>
+            </w:pPr>
+            <w:r>
+              <w:rPr>
+                <w:rFonts w:ascii="Times New Roman" w:eastAsia="Times New Roman" w:hAnsi="Times New Roman" w:cs="Times New Roman"/>
+                <w:kern w:val="0"/>
+                <w14:ligatures w14:val="none"/>
+              </w:rPr>
+              <w:t xml:space="preserve">Factor de </w:t>
+            </w:r>
+            <w:proofErr w:type="spellStart"/>
+            <w:r>
+              <w:rPr>
+                <w:rFonts w:ascii="Times New Roman" w:eastAsia="Times New Roman" w:hAnsi="Times New Roman" w:cs="Times New Roman"/>
+                <w:kern w:val="0"/>
+                <w14:ligatures w14:val="none"/>
+              </w:rPr>
+              <w:t>expansión</w:t>
+            </w:r>
+            <w:proofErr w:type="spellEnd"/>
+            <w:r>
+              <w:rPr>
+                <w:rFonts w:ascii="Times New Roman" w:eastAsia="Times New Roman" w:hAnsi="Times New Roman" w:cs="Times New Roman"/>
+                <w:kern w:val="0"/>
+                <w14:ligatures w14:val="none"/>
+              </w:rPr>
+              <w:t xml:space="preserve"> </w:t>
+            </w:r>
+            <w:proofErr w:type="spellStart"/>
+            <w:r>
+              <w:rPr>
+                <w:rFonts w:ascii="Times New Roman" w:eastAsia="Times New Roman" w:hAnsi="Times New Roman" w:cs="Times New Roman"/>
+                <w:kern w:val="0"/>
+                <w14:ligatures w14:val="none"/>
+              </w:rPr>
+              <w:t>departamental</w:t>
+            </w:r>
+            <w:proofErr w:type="spellEnd"/>
+            <w:r>
+              <w:rPr>
+                <w:rFonts w:ascii="Times New Roman" w:eastAsia="Times New Roman" w:hAnsi="Times New Roman" w:cs="Times New Roman"/>
+                <w:kern w:val="0"/>
+                <w14:ligatures w14:val="none"/>
+              </w:rPr>
+              <w:t>.</w:t>
+            </w:r>
+          </w:p>
+        </w:tc>
+      </w:tr>
+    </w:tbl>
+    <w:p>
+      <w:pPr>
+        <w:pStyle w:val="ListParagraph"/>
+        <w:numPr>
+          <w:ilvl w:val="0"/>
+          <w:numId w:val="2"/>
+        </w:numPr>
+        <w:spacing w:after="0" w:line="240" w:lineRule="auto"/>
+        <w:rPr>
+          <w:rFonts w:ascii="Times New Roman" w:eastAsia="Times New Roman" w:hAnsi="Times New Roman" w:cs="Times New Roman"/>
+          <w:kern w:val="0"/>
+          <w14:ligatures w14:val="none"/>
+        </w:rPr>
+      </w:pPr>
+      <w:r>
+        <w:pict w14:anchorId="2921E522">
+          <v:rect id="_x0000_i1028" style="width:0;height:1.5pt" o:hralign="center" o:hrstd="t" o:hr="t" fillcolor="#a0a0a0" stroked="f"/>
+        </w:pict>
+      </w:r>
+    </w:p>
+    <w:p>
+      <w:pPr>
+        <w:pStyle w:val="ListParagraph"/>
+        <w:numPr>
+          <w:ilvl w:val="0"/>
+          <w:numId w:val="2"/>
+        </w:numPr>
+        <w:spacing w:before="100" w:beforeAutospacing="1" w:after="100" w:afterAutospacing="1" w:line="240" w:lineRule="auto"/>
+        <w:outlineLvl w:val="2"/>
+        <w:rPr>
+          <w:rFonts w:ascii="Times New Roman" w:eastAsia="Times New Roman" w:hAnsi="Times New Roman" w:cs="Times New Roman"/>
+          <w:b/>
+          <w:bCs/>
+          <w:kern w:val="0"/>
+          <w:sz w:val="27"/>
+          <w:szCs w:val="27"/>
+          <w14:ligatures w14:val="none"/>
+        </w:rPr>
+      </w:pPr>
+      <w:r>
+        <w:rPr>
+          <w:rFonts w:ascii="Segoe UI Emoji" w:eastAsia="Times New Roman" w:hAnsi="Segoe UI Emoji" w:cs="Segoe UI Emoji"/>
+          <w:b/>
+          <w:bCs/>
+          <w:kern w:val="0"/>
+          <w:sz w:val="27"/>
+          <w:szCs w:val="27"/>
+          <w14:ligatures w14:val="none"/>
+        </w:rPr>
+        <w:t>👤</w:t>
+      </w:r>
+      <w:r>
+        <w:rPr>
+          <w:rFonts w:ascii="Times New Roman" w:eastAsia="Times New Roman" w:hAnsi="Times New Roman" w:cs="Times New Roman"/>
+          <w:b/>
+          <w:bCs/>
+          <w:kern w:val="0"/>
+          <w:sz w:val="27"/>
+          <w:szCs w:val="27"/>
+          <w14:ligatures w14:val="none"/>
+        </w:rPr>
+        <w:t xml:space="preserve"> </w:t>
+      </w:r>
+      <w:proofErr w:type="spellStart"/>
+      <w:r>
+        <w:rPr>
+          <w:rFonts w:ascii="Times New Roman" w:eastAsia="Times New Roman" w:hAnsi="Times New Roman" w:cs="Times New Roman"/>
+          <w:b/>
+          <w:bCs/>
+          <w:kern w:val="0"/>
+          <w:sz w:val="27"/>
+          <w:szCs w:val="27"/>
+          <w14:ligatures w14:val="none"/>
+        </w:rPr>
+        <w:t>Características</w:t>
+      </w:r>
+      <w:proofErr w:type="spellEnd"/>
+      <w:r>
+        <w:rPr>
+          <w:rFonts w:ascii="Times New Roman" w:eastAsia="Times New Roman" w:hAnsi="Times New Roman" w:cs="Times New Roman"/>
+          <w:b/>
+          <w:bCs/>
+          <w:kern w:val="0"/>
+          <w:sz w:val="27"/>
+          <w:szCs w:val="27"/>
+          <w14:ligatures w14:val="none"/>
+        </w:rPr>
+        <w:t xml:space="preserve"> </w:t>
+      </w:r>
+      <w:proofErr w:type="spellStart"/>
+      <w:r>
+        <w:rPr>
+          <w:rFonts w:ascii="Times New Roman" w:eastAsia="Times New Roman" w:hAnsi="Times New Roman" w:cs="Times New Roman"/>
+          <w:b/>
+          <w:bCs/>
+          <w:kern w:val="0"/>
+          <w:sz w:val="27"/>
+          <w:szCs w:val="27"/>
+          <w14:ligatures w14:val="none"/>
+        </w:rPr>
+        <w:t>sociodemográficas</w:t>
+      </w:r>
+      <w:proofErr w:type="spellEnd"/>
+    </w:p>
+    <w:tbl>
+      <w:tblPr>
+        <w:tblW w:w="0" w:type="auto"/>
+        <w:tblCellSpacing w:w="15" w:type="dxa"/>
+        <w:tblCellMar>
+          <w:top w:w="15" w:type="dxa"/>
+          <w:left w:w="15" w:type="dxa"/>
+          <w:bottom w:w="15" w:type="dxa"/>
+          <w:right w:w="15" w:type="dxa"/>
+        </w:tblCellMar>
+        <w:tblLook w:val="04A0" w:firstRow="1" w:lastRow="0" w:firstColumn="1" w:lastColumn="0" w:noHBand="0" w:noVBand="1"/>
+      </w:tblPr>
+      <w:tblGrid>
+        <w:gridCol w:w="969"/>
+        <w:gridCol w:w="7729"/>
+      </w:tblGrid>
+      <w:tr>
+        <w:trPr>
+          <w:tblHeader/>
+          <w:tblCellSpacing w:w="15" w:type="dxa"/>
+        </w:trPr>
+        <w:tc>
+          <w:tcPr>
+            <w:tcW w:w="0" w:type="auto"/>
+            <w:vAlign w:val="center"/>
+            <w:hideMark/>
+          </w:tcPr>
+          <w:p>
+            <w:pPr>
+              <w:spacing w:after="0" w:line="240" w:lineRule="auto"/>
+              <w:jc w:val="center"/>
+              <w:rPr>
+                <w:rFonts w:ascii="Times New Roman" w:eastAsia="Times New Roman" w:hAnsi="Times New Roman" w:cs="Times New Roman"/>
+                <w:b/>
+                <w:bCs/>
+                <w:kern w:val="0"/>
+                <w14:ligatures w14:val="none"/>
+              </w:rPr>
+            </w:pPr>
+            <w:r>
+              <w:rPr>
+                <w:rFonts w:ascii="Times New Roman" w:eastAsia="Times New Roman" w:hAnsi="Times New Roman" w:cs="Times New Roman"/>
+                <w:b/>
+                <w:bCs/>
+                <w:kern w:val="0"/>
+                <w14:ligatures w14:val="none"/>
+              </w:rPr>
+              <w:t>Variable</w:t>
+            </w:r>
+          </w:p>
+        </w:tc>
+        <w:tc>
+          <w:tcPr>
+            <w:tcW w:w="0" w:type="auto"/>
+            <w:vAlign w:val="center"/>
+            <w:hideMark/>
+          </w:tcPr>
+          <w:p>
+            <w:pPr>
+              <w:spacing w:after="0" w:line="240" w:lineRule="auto"/>
+              <w:jc w:val="center"/>
+              <w:rPr>
+                <w:rFonts w:ascii="Times New Roman" w:eastAsia="Times New Roman" w:hAnsi="Times New Roman" w:cs="Times New Roman"/>
+                <w:b/>
+                <w:bCs/>
+                <w:kern w:val="0"/>
+                <w14:ligatures w14:val="none"/>
+              </w:rPr>
+            </w:pPr>
+            <w:proofErr w:type="spellStart"/>
+            <w:r>
+              <w:rPr>
+                <w:rFonts w:ascii="Times New Roman" w:eastAsia="Times New Roman" w:hAnsi="Times New Roman" w:cs="Times New Roman"/>
+                <w:b/>
+                <w:bCs/>
+                <w:kern w:val="0"/>
+                <w14:ligatures w14:val="none"/>
+              </w:rPr>
+              <w:t>Descripción</w:t>
+            </w:r>
+            <w:proofErr w:type="spellEnd"/>
+          </w:p>
+        </w:tc>
+      </w:tr>
+      <w:tr>
+        <w:trPr>
+          <w:tblCellSpacing w:w="15" w:type="dxa"/>
+        </w:trPr>
+        <w:tc>
+          <w:tcPr>
+            <w:tcW w:w="0" w:type="auto"/>
+            <w:vAlign w:val="center"/>
+            <w:hideMark/>
+          </w:tcPr>
+          <w:p>
+            <w:pPr>
+              <w:spacing w:after="0" w:line="240" w:lineRule="auto"/>
+              <w:rPr>
+                <w:rFonts w:ascii="Times New Roman" w:eastAsia="Times New Roman" w:hAnsi="Times New Roman" w:cs="Times New Roman"/>
+                <w:kern w:val="0"/>
+                <w14:ligatures w14:val="none"/>
+              </w:rPr>
+            </w:pPr>
+            <w:r>
+              <w:rPr>
+                <w:rFonts w:ascii="Times New Roman" w:eastAsia="Times New Roman" w:hAnsi="Times New Roman" w:cs="Times New Roman"/>
+                <w:b/>
+                <w:bCs/>
+                <w:kern w:val="0"/>
+                <w14:ligatures w14:val="none"/>
+              </w:rPr>
+              <w:t>P6020</w:t>
+            </w:r>
+          </w:p>
+        </w:tc>
+        <w:tc>
+          <w:tcPr>
+            <w:tcW w:w="0" w:type="auto"/>
+            <w:vAlign w:val="center"/>
+            <w:hideMark/>
+          </w:tcPr>
+          <w:p>
+            <w:pPr>
+              <w:spacing w:after="0" w:line="240" w:lineRule="auto"/>
+              <w:rPr>
+                <w:rFonts w:ascii="Times New Roman" w:eastAsia="Times New Roman" w:hAnsi="Times New Roman" w:cs="Times New Roman"/>
+                <w:kern w:val="0"/>
+                <w:lang w:val="es-ES"/>
+                <w14:ligatures w14:val="none"/>
+              </w:rPr>
+            </w:pPr>
+            <w:r>
+              <w:rPr>
+                <w:rFonts w:ascii="Times New Roman" w:eastAsia="Times New Roman" w:hAnsi="Times New Roman" w:cs="Times New Roman"/>
+                <w:kern w:val="0"/>
+                <w:lang w:val="es-ES"/>
+                <w14:ligatures w14:val="none"/>
+              </w:rPr>
+              <w:t>Sexo del individuo: 1 = Hombre, 2 = Mujer.</w:t>
+            </w:r>
+          </w:p>
+        </w:tc>
+      </w:tr>
+      <w:tr>
+        <w:trPr>
+          <w:tblCellSpacing w:w="15" w:type="dxa"/>
+        </w:trPr>
+        <w:tc>
+          <w:tcPr>
+            <w:tcW w:w="0" w:type="auto"/>
+            <w:vAlign w:val="center"/>
+            <w:hideMark/>
+          </w:tcPr>
+          <w:p>
+            <w:pPr>
+              <w:spacing w:after="0" w:line="240" w:lineRule="auto"/>
+              <w:rPr>
+                <w:rFonts w:ascii="Times New Roman" w:eastAsia="Times New Roman" w:hAnsi="Times New Roman" w:cs="Times New Roman"/>
+                <w:kern w:val="0"/>
+                <w14:ligatures w14:val="none"/>
+              </w:rPr>
+            </w:pPr>
+            <w:r>
+              <w:rPr>
+                <w:rFonts w:ascii="Times New Roman" w:eastAsia="Times New Roman" w:hAnsi="Times New Roman" w:cs="Times New Roman"/>
+                <w:b/>
+                <w:bCs/>
+                <w:kern w:val="0"/>
+                <w14:ligatures w14:val="none"/>
+              </w:rPr>
+              <w:t>P6040</w:t>
+            </w:r>
+          </w:p>
+        </w:tc>
+        <w:tc>
+          <w:tcPr>
+            <w:tcW w:w="0" w:type="auto"/>
+            <w:vAlign w:val="center"/>
+            <w:hideMark/>
+          </w:tcPr>
+          <w:p>
+            <w:pPr>
+              <w:spacing w:after="0" w:line="240" w:lineRule="auto"/>
+              <w:rPr>
+                <w:rFonts w:ascii="Times New Roman" w:eastAsia="Times New Roman" w:hAnsi="Times New Roman" w:cs="Times New Roman"/>
+                <w:kern w:val="0"/>
+                <w14:ligatures w14:val="none"/>
+              </w:rPr>
+            </w:pPr>
+            <w:proofErr w:type="spellStart"/>
+            <w:r>
+              <w:rPr>
+                <w:rFonts w:ascii="Times New Roman" w:eastAsia="Times New Roman" w:hAnsi="Times New Roman" w:cs="Times New Roman"/>
+                <w:kern w:val="0"/>
+                <w14:ligatures w14:val="none"/>
+              </w:rPr>
+              <w:t>Edad</w:t>
+            </w:r>
+            <w:proofErr w:type="spellEnd"/>
+            <w:r>
+              <w:rPr>
+                <w:rFonts w:ascii="Times New Roman" w:eastAsia="Times New Roman" w:hAnsi="Times New Roman" w:cs="Times New Roman"/>
+                <w:kern w:val="0"/>
+                <w14:ligatures w14:val="none"/>
+              </w:rPr>
+              <w:t xml:space="preserve"> </w:t>
+            </w:r>
+            <w:proofErr w:type="spellStart"/>
+            <w:r>
+              <w:rPr>
+                <w:rFonts w:ascii="Times New Roman" w:eastAsia="Times New Roman" w:hAnsi="Times New Roman" w:cs="Times New Roman"/>
+                <w:kern w:val="0"/>
+                <w14:ligatures w14:val="none"/>
+              </w:rPr>
+              <w:t>en</w:t>
+            </w:r>
+            <w:proofErr w:type="spellEnd"/>
+            <w:r>
+              <w:rPr>
+                <w:rFonts w:ascii="Times New Roman" w:eastAsia="Times New Roman" w:hAnsi="Times New Roman" w:cs="Times New Roman"/>
+                <w:kern w:val="0"/>
+                <w14:ligatures w14:val="none"/>
+              </w:rPr>
+              <w:t xml:space="preserve"> </w:t>
+            </w:r>
+            <w:proofErr w:type="spellStart"/>
+            <w:r>
+              <w:rPr>
+                <w:rFonts w:ascii="Times New Roman" w:eastAsia="Times New Roman" w:hAnsi="Times New Roman" w:cs="Times New Roman"/>
+                <w:kern w:val="0"/>
+                <w14:ligatures w14:val="none"/>
+              </w:rPr>
+              <w:t>años</w:t>
+            </w:r>
+            <w:proofErr w:type="spellEnd"/>
+            <w:r>
+              <w:rPr>
+                <w:rFonts w:ascii="Times New Roman" w:eastAsia="Times New Roman" w:hAnsi="Times New Roman" w:cs="Times New Roman"/>
+                <w:kern w:val="0"/>
+                <w14:ligatures w14:val="none"/>
+              </w:rPr>
+              <w:t xml:space="preserve"> </w:t>
+            </w:r>
+            <w:proofErr w:type="spellStart"/>
+            <w:r>
+              <w:rPr>
+                <w:rFonts w:ascii="Times New Roman" w:eastAsia="Times New Roman" w:hAnsi="Times New Roman" w:cs="Times New Roman"/>
+                <w:kern w:val="0"/>
+                <w14:ligatures w14:val="none"/>
+              </w:rPr>
+              <w:t>cumplidos</w:t>
+            </w:r>
+            <w:proofErr w:type="spellEnd"/>
+            <w:r>
+              <w:rPr>
+                <w:rFonts w:ascii="Times New Roman" w:eastAsia="Times New Roman" w:hAnsi="Times New Roman" w:cs="Times New Roman"/>
+                <w:kern w:val="0"/>
+                <w14:ligatures w14:val="none"/>
+              </w:rPr>
+              <w:t>.</w:t>
+            </w:r>
+          </w:p>
+        </w:tc>
+      </w:tr>
+      <w:tr>
+        <w:trPr>
+          <w:tblCellSpacing w:w="15" w:type="dxa"/>
+        </w:trPr>
+        <w:tc>
+          <w:tcPr>
+            <w:tcW w:w="0" w:type="auto"/>
+            <w:vAlign w:val="center"/>
+            <w:hideMark/>
+          </w:tcPr>
+          <w:p>
+            <w:pPr>
+              <w:spacing w:after="0" w:line="240" w:lineRule="auto"/>
+              <w:rPr>
+                <w:rFonts w:ascii="Times New Roman" w:eastAsia="Times New Roman" w:hAnsi="Times New Roman" w:cs="Times New Roman"/>
+                <w:kern w:val="0"/>
+                <w14:ligatures w14:val="none"/>
+              </w:rPr>
+            </w:pPr>
+            <w:r>
+              <w:rPr>
+                <w:rFonts w:ascii="Times New Roman" w:eastAsia="Times New Roman" w:hAnsi="Times New Roman" w:cs="Times New Roman"/>
+                <w:b/>
+                <w:bCs/>
+                <w:kern w:val="0"/>
+                <w14:ligatures w14:val="none"/>
+              </w:rPr>
+              <w:t>P6050</w:t>
+            </w:r>
+          </w:p>
+        </w:tc>
+        <w:tc>
+          <w:tcPr>
+            <w:tcW w:w="0" w:type="auto"/>
+            <w:vAlign w:val="center"/>
+            <w:hideMark/>
+          </w:tcPr>
+          <w:p>
+            <w:pPr>
+              <w:spacing w:after="0" w:line="240" w:lineRule="auto"/>
+              <w:rPr>
+                <w:rFonts w:ascii="Times New Roman" w:eastAsia="Times New Roman" w:hAnsi="Times New Roman" w:cs="Times New Roman"/>
+                <w:kern w:val="0"/>
+                <w:lang w:val="es-ES"/>
+                <w14:ligatures w14:val="none"/>
+              </w:rPr>
+            </w:pPr>
+            <w:r>
+              <w:rPr>
+                <w:rFonts w:ascii="Times New Roman" w:eastAsia="Times New Roman" w:hAnsi="Times New Roman" w:cs="Times New Roman"/>
+                <w:kern w:val="0"/>
+                <w:lang w:val="es-ES"/>
+                <w14:ligatures w14:val="none"/>
+              </w:rPr>
+              <w:t xml:space="preserve">Parentesco con el jefe(a) del hogar (1 = </w:t>
+            </w:r>
+            <w:proofErr w:type="gramStart"/>
+            <w:r>
+              <w:rPr>
+                <w:rFonts w:ascii="Times New Roman" w:eastAsia="Times New Roman" w:hAnsi="Times New Roman" w:cs="Times New Roman"/>
+                <w:kern w:val="0"/>
+                <w:lang w:val="es-ES"/>
+                <w14:ligatures w14:val="none"/>
+              </w:rPr>
+              <w:t>Jefe</w:t>
+            </w:r>
+            <w:proofErr w:type="gramEnd"/>
+            <w:r>
+              <w:rPr>
+                <w:rFonts w:ascii="Times New Roman" w:eastAsia="Times New Roman" w:hAnsi="Times New Roman" w:cs="Times New Roman"/>
+                <w:kern w:val="0"/>
+                <w:lang w:val="es-ES"/>
+                <w14:ligatures w14:val="none"/>
+              </w:rPr>
+              <w:t>, 2 = Cónyuge, 3 = Hijo/a, etc.).</w:t>
+            </w:r>
+          </w:p>
+        </w:tc>
+      </w:tr>
+      <w:tr>
+        <w:trPr>
+          <w:tblCellSpacing w:w="15" w:type="dxa"/>
+        </w:trPr>
+        <w:tc>
+          <w:tcPr>
+            <w:tcW w:w="0" w:type="auto"/>
+            <w:vAlign w:val="center"/>
+            <w:hideMark/>
+          </w:tcPr>
+          <w:p>
+            <w:pPr>
+              <w:spacing w:after="0" w:line="240" w:lineRule="auto"/>
+              <w:rPr>
+                <w:rFonts w:ascii="Times New Roman" w:eastAsia="Times New Roman" w:hAnsi="Times New Roman" w:cs="Times New Roman"/>
+                <w:kern w:val="0"/>
+                <w14:ligatures w14:val="none"/>
+              </w:rPr>
+            </w:pPr>
+            <w:r>
+              <w:rPr>
+                <w:rFonts w:ascii="Times New Roman" w:eastAsia="Times New Roman" w:hAnsi="Times New Roman" w:cs="Times New Roman"/>
+                <w:b/>
+                <w:bCs/>
+                <w:kern w:val="0"/>
+                <w14:ligatures w14:val="none"/>
+              </w:rPr>
+              <w:t>P6090</w:t>
+            </w:r>
+          </w:p>
+        </w:tc>
+        <w:tc>
+          <w:tcPr>
+            <w:tcW w:w="0" w:type="auto"/>
+            <w:vAlign w:val="center"/>
+            <w:hideMark/>
+          </w:tcPr>
+          <w:p>
+            <w:pPr>
+              <w:spacing w:after="0" w:line="240" w:lineRule="auto"/>
+              <w:rPr>
+                <w:rFonts w:ascii="Times New Roman" w:eastAsia="Times New Roman" w:hAnsi="Times New Roman" w:cs="Times New Roman"/>
+                <w:kern w:val="0"/>
+                <w:lang w:val="es-ES"/>
+                <w14:ligatures w14:val="none"/>
+              </w:rPr>
+            </w:pPr>
+            <w:r>
+              <w:rPr>
+                <w:rFonts w:ascii="Times New Roman" w:eastAsia="Times New Roman" w:hAnsi="Times New Roman" w:cs="Times New Roman"/>
+                <w:kern w:val="0"/>
+                <w:lang w:val="es-ES"/>
+                <w14:ligatures w14:val="none"/>
+              </w:rPr>
+              <w:t>Afiliación a salud: 1 = Sí, 2 = No.</w:t>
+            </w:r>
+          </w:p>
+        </w:tc>
+      </w:tr>
+      <w:tr>
+        <w:trPr>
+          <w:tblCellSpacing w:w="15" w:type="dxa"/>
+        </w:trPr>
+        <w:tc>
+          <w:tcPr>
+            <w:tcW w:w="0" w:type="auto"/>
+            <w:vAlign w:val="center"/>
+            <w:hideMark/>
+          </w:tcPr>
+          <w:p>
+            <w:pPr>
+              <w:spacing w:after="0" w:line="240" w:lineRule="auto"/>
+              <w:rPr>
+                <w:rFonts w:ascii="Times New Roman" w:eastAsia="Times New Roman" w:hAnsi="Times New Roman" w:cs="Times New Roman"/>
+                <w:kern w:val="0"/>
+                <w14:ligatures w14:val="none"/>
+              </w:rPr>
+            </w:pPr>
+            <w:r>
+              <w:rPr>
+                <w:rFonts w:ascii="Times New Roman" w:eastAsia="Times New Roman" w:hAnsi="Times New Roman" w:cs="Times New Roman"/>
+                <w:b/>
+                <w:bCs/>
+                <w:kern w:val="0"/>
+                <w14:ligatures w14:val="none"/>
+              </w:rPr>
+              <w:t>P6100</w:t>
+            </w:r>
+          </w:p>
+        </w:tc>
+        <w:tc>
+          <w:tcPr>
+            <w:tcW w:w="0" w:type="auto"/>
+            <w:vAlign w:val="center"/>
+            <w:hideMark/>
+          </w:tcPr>
+          <w:p>
+            <w:pPr>
+              <w:spacing w:after="0" w:line="240" w:lineRule="auto"/>
+              <w:rPr>
+                <w:rFonts w:ascii="Times New Roman" w:eastAsia="Times New Roman" w:hAnsi="Times New Roman" w:cs="Times New Roman"/>
+                <w:kern w:val="0"/>
+                <w:lang w:val="es-ES"/>
+                <w14:ligatures w14:val="none"/>
+              </w:rPr>
+            </w:pPr>
+            <w:r>
+              <w:rPr>
+                <w:rFonts w:ascii="Times New Roman" w:eastAsia="Times New Roman" w:hAnsi="Times New Roman" w:cs="Times New Roman"/>
+                <w:kern w:val="0"/>
+                <w:lang w:val="es-ES"/>
+                <w14:ligatures w14:val="none"/>
+              </w:rPr>
+              <w:t>Régimen de salud: 1 = Contributivo, 2 = Especial, 3 = Subsidiado, 4 = No sabe.</w:t>
+            </w:r>
+          </w:p>
+        </w:tc>
+      </w:tr>
+      <w:tr>
+        <w:trPr>
+          <w:tblCellSpacing w:w="15" w:type="dxa"/>
+        </w:trPr>
+        <w:tc>
+          <w:tcPr>
+            <w:tcW w:w="0" w:type="auto"/>
+            <w:vAlign w:val="center"/>
+            <w:hideMark/>
+          </w:tcPr>
+          <w:p>
+            <w:pPr>
+              <w:spacing w:after="0" w:line="240" w:lineRule="auto"/>
+              <w:rPr>
+                <w:rFonts w:ascii="Times New Roman" w:eastAsia="Times New Roman" w:hAnsi="Times New Roman" w:cs="Times New Roman"/>
+                <w:kern w:val="0"/>
+                <w14:ligatures w14:val="none"/>
+              </w:rPr>
+            </w:pPr>
+            <w:r>
+              <w:rPr>
+                <w:rFonts w:ascii="Times New Roman" w:eastAsia="Times New Roman" w:hAnsi="Times New Roman" w:cs="Times New Roman"/>
+                <w:b/>
+                <w:bCs/>
+                <w:kern w:val="0"/>
+                <w14:ligatures w14:val="none"/>
+              </w:rPr>
+              <w:t>P6210</w:t>
+            </w:r>
+          </w:p>
+        </w:tc>
+        <w:tc>
+          <w:tcPr>
+            <w:tcW w:w="0" w:type="auto"/>
+            <w:vAlign w:val="center"/>
+            <w:hideMark/>
+          </w:tcPr>
+          <w:p>
+            <w:pPr>
+              <w:spacing w:after="0" w:line="240" w:lineRule="auto"/>
+              <w:rPr>
+                <w:rFonts w:ascii="Times New Roman" w:eastAsia="Times New Roman" w:hAnsi="Times New Roman" w:cs="Times New Roman"/>
+                <w:kern w:val="0"/>
+                <w:lang w:val="es-ES"/>
+                <w14:ligatures w14:val="none"/>
+              </w:rPr>
+            </w:pPr>
+            <w:r>
+              <w:rPr>
+                <w:rFonts w:ascii="Times New Roman" w:eastAsia="Times New Roman" w:hAnsi="Times New Roman" w:cs="Times New Roman"/>
+                <w:kern w:val="0"/>
+                <w:lang w:val="es-ES"/>
+                <w14:ligatures w14:val="none"/>
+              </w:rPr>
+              <w:t>Nivel educativo más alto alcanzado.</w:t>
+            </w:r>
+          </w:p>
+        </w:tc>
+      </w:tr>
+      <w:tr>
+        <w:trPr>
+          <w:tblCellSpacing w:w="15" w:type="dxa"/>
+        </w:trPr>
+        <w:tc>
+          <w:tcPr>
+            <w:tcW w:w="0" w:type="auto"/>
+            <w:vAlign w:val="center"/>
+            <w:hideMark/>
+          </w:tcPr>
+          <w:p>
+            <w:pPr>
+              <w:spacing w:after="0" w:line="240" w:lineRule="auto"/>
+              <w:rPr>
+                <w:rFonts w:ascii="Times New Roman" w:eastAsia="Times New Roman" w:hAnsi="Times New Roman" w:cs="Times New Roman"/>
+                <w:kern w:val="0"/>
+                <w14:ligatures w14:val="none"/>
+              </w:rPr>
+            </w:pPr>
+            <w:r>
+              <w:rPr>
+                <w:rFonts w:ascii="Times New Roman" w:eastAsia="Times New Roman" w:hAnsi="Times New Roman" w:cs="Times New Roman"/>
+                <w:b/>
+                <w:bCs/>
+                <w:kern w:val="0"/>
+                <w14:ligatures w14:val="none"/>
+              </w:rPr>
+              <w:t>P6210s1</w:t>
+            </w:r>
+          </w:p>
+        </w:tc>
+        <w:tc>
+          <w:tcPr>
+            <w:tcW w:w="0" w:type="auto"/>
+            <w:vAlign w:val="center"/>
+            <w:hideMark/>
+          </w:tcPr>
+          <w:p>
+            <w:pPr>
+              <w:spacing w:after="0" w:line="240" w:lineRule="auto"/>
+              <w:rPr>
+                <w:rFonts w:ascii="Times New Roman" w:eastAsia="Times New Roman" w:hAnsi="Times New Roman" w:cs="Times New Roman"/>
+                <w:kern w:val="0"/>
+                <w:lang w:val="es-ES"/>
+                <w14:ligatures w14:val="none"/>
+              </w:rPr>
+            </w:pPr>
+            <w:r>
+              <w:rPr>
+                <w:rFonts w:ascii="Times New Roman" w:eastAsia="Times New Roman" w:hAnsi="Times New Roman" w:cs="Times New Roman"/>
+                <w:kern w:val="0"/>
+                <w:lang w:val="es-ES"/>
+                <w14:ligatures w14:val="none"/>
+              </w:rPr>
+              <w:t>Último grado aprobado en el nivel educativo.</w:t>
+            </w:r>
+          </w:p>
+        </w:tc>
+      </w:tr>
+      <w:tr>
+        <w:trPr>
+          <w:tblCellSpacing w:w="15" w:type="dxa"/>
+        </w:trPr>
+        <w:tc>
+          <w:tcPr>
+            <w:tcW w:w="0" w:type="auto"/>
+            <w:vAlign w:val="center"/>
+            <w:hideMark/>
+          </w:tcPr>
+          <w:p>
+            <w:pPr>
+              <w:spacing w:after="0" w:line="240" w:lineRule="auto"/>
+              <w:rPr>
+                <w:rFonts w:ascii="Times New Roman" w:eastAsia="Times New Roman" w:hAnsi="Times New Roman" w:cs="Times New Roman"/>
+                <w:kern w:val="0"/>
+                <w14:ligatures w14:val="none"/>
+              </w:rPr>
+            </w:pPr>
+            <w:r>
+              <w:rPr>
+                <w:rFonts w:ascii="Times New Roman" w:eastAsia="Times New Roman" w:hAnsi="Times New Roman" w:cs="Times New Roman"/>
+                <w:b/>
+                <w:bCs/>
+                <w:kern w:val="0"/>
+                <w14:ligatures w14:val="none"/>
+              </w:rPr>
+              <w:t>P6240</w:t>
+            </w:r>
+          </w:p>
+        </w:tc>
+        <w:tc>
+          <w:tcPr>
+            <w:tcW w:w="0" w:type="auto"/>
+            <w:vAlign w:val="center"/>
+            <w:hideMark/>
+          </w:tcPr>
+          <w:p>
+            <w:pPr>
+              <w:spacing w:after="0" w:line="240" w:lineRule="auto"/>
+              <w:rPr>
+                <w:rFonts w:ascii="Times New Roman" w:eastAsia="Times New Roman" w:hAnsi="Times New Roman" w:cs="Times New Roman"/>
+                <w:kern w:val="0"/>
+                <w:lang w:val="es-ES"/>
+                <w14:ligatures w14:val="none"/>
+              </w:rPr>
+            </w:pPr>
+            <w:r>
+              <w:rPr>
+                <w:rFonts w:ascii="Times New Roman" w:eastAsia="Times New Roman" w:hAnsi="Times New Roman" w:cs="Times New Roman"/>
+                <w:kern w:val="0"/>
+                <w:lang w:val="es-ES"/>
+                <w14:ligatures w14:val="none"/>
+              </w:rPr>
+              <w:t>Actividad principal la semana pasada (trabajó, buscó trabajo, estudió, etc.).</w:t>
+            </w:r>
+          </w:p>
+        </w:tc>
+      </w:tr>
+    </w:tbl>
+    <w:p>
+      <w:pPr>
+        <w:pStyle w:val="ListParagraph"/>
+        <w:numPr>
+          <w:ilvl w:val="0"/>
+          <w:numId w:val="2"/>
+        </w:numPr>
+        <w:spacing w:after="0" w:line="240" w:lineRule="auto"/>
+        <w:rPr>
+          <w:rFonts w:ascii="Times New Roman" w:eastAsia="Times New Roman" w:hAnsi="Times New Roman" w:cs="Times New Roman"/>
+          <w:kern w:val="0"/>
+          <w14:ligatures w14:val="none"/>
+        </w:rPr>
+      </w:pPr>
+      <w:r>
+        <w:pict w14:anchorId="14600539">
+          <v:rect id="_x0000_i1029" style="width:0;height:1.5pt" o:hralign="center" o:hrstd="t" o:hr="t" fillcolor="#a0a0a0" stroked="f"/>
+        </w:pict>
+      </w:r>
+    </w:p>
+    <w:p>
+      <w:pPr>
+        <w:pStyle w:val="ListParagraph"/>
+        <w:numPr>
+          <w:ilvl w:val="0"/>
+          <w:numId w:val="2"/>
+        </w:numPr>
+        <w:spacing w:before="100" w:beforeAutospacing="1" w:after="100" w:afterAutospacing="1" w:line="240" w:lineRule="auto"/>
+        <w:outlineLvl w:val="2"/>
+        <w:rPr>
+          <w:rFonts w:ascii="Times New Roman" w:eastAsia="Times New Roman" w:hAnsi="Times New Roman" w:cs="Times New Roman"/>
+          <w:b/>
+          <w:bCs/>
+          <w:kern w:val="0"/>
+          <w:sz w:val="27"/>
+          <w:szCs w:val="27"/>
+          <w14:ligatures w14:val="none"/>
+        </w:rPr>
+      </w:pPr>
+      <w:r>
+        <w:rPr>
+          <w:rFonts w:ascii="Segoe UI Emoji" w:eastAsia="Times New Roman" w:hAnsi="Segoe UI Emoji" w:cs="Segoe UI Emoji"/>
+          <w:b/>
+          <w:bCs/>
+          <w:kern w:val="0"/>
+          <w:sz w:val="27"/>
+          <w:szCs w:val="27"/>
+          <w14:ligatures w14:val="none"/>
+        </w:rPr>
+        <w:t>💼</w:t>
+      </w:r>
+      <w:r>
+        <w:rPr>
+          <w:rFonts w:ascii="Times New Roman" w:eastAsia="Times New Roman" w:hAnsi="Times New Roman" w:cs="Times New Roman"/>
+          <w:b/>
+          <w:bCs/>
+          <w:kern w:val="0"/>
+          <w:sz w:val="27"/>
+          <w:szCs w:val="27"/>
+          <w14:ligatures w14:val="none"/>
+        </w:rPr>
+        <w:t xml:space="preserve"> Empleo e </w:t>
+      </w:r>
+      <w:proofErr w:type="spellStart"/>
+      <w:r>
+        <w:rPr>
+          <w:rFonts w:ascii="Times New Roman" w:eastAsia="Times New Roman" w:hAnsi="Times New Roman" w:cs="Times New Roman"/>
+          <w:b/>
+          <w:bCs/>
+          <w:kern w:val="0"/>
+          <w:sz w:val="27"/>
+          <w:szCs w:val="27"/>
+          <w14:ligatures w14:val="none"/>
+        </w:rPr>
+        <w:t>ingresos</w:t>
+      </w:r>
+      <w:proofErr w:type="spellEnd"/>
+      <w:r>
+        <w:rPr>
+          <w:rFonts w:ascii="Times New Roman" w:eastAsia="Times New Roman" w:hAnsi="Times New Roman" w:cs="Times New Roman"/>
+          <w:b/>
+          <w:bCs/>
+          <w:kern w:val="0"/>
+          <w:sz w:val="27"/>
+          <w:szCs w:val="27"/>
+          <w14:ligatures w14:val="none"/>
+        </w:rPr>
+        <w:t xml:space="preserve"> </w:t>
+      </w:r>
+      <w:proofErr w:type="spellStart"/>
+      <w:r>
+        <w:rPr>
+          <w:rFonts w:ascii="Times New Roman" w:eastAsia="Times New Roman" w:hAnsi="Times New Roman" w:cs="Times New Roman"/>
+          <w:b/>
+          <w:bCs/>
+          <w:kern w:val="0"/>
+          <w:sz w:val="27"/>
+          <w:szCs w:val="27"/>
+          <w14:ligatures w14:val="none"/>
+        </w:rPr>
+        <w:t>laborales</w:t>
+      </w:r>
+      <w:proofErr w:type="spellEnd"/>
+    </w:p>
+    <w:tbl>
+      <w:tblPr>
+        <w:tblW w:w="0" w:type="auto"/>
+        <w:tblCellSpacing w:w="15" w:type="dxa"/>
+        <w:tblCellMar>
+          <w:top w:w="15" w:type="dxa"/>
+          <w:left w:w="15" w:type="dxa"/>
+          <w:bottom w:w="15" w:type="dxa"/>
+          <w:right w:w="15" w:type="dxa"/>
+        </w:tblCellMar>
+        <w:tblLook w:val="04A0" w:firstRow="1" w:lastRow="0" w:firstColumn="1" w:lastColumn="0" w:noHBand="0" w:noVBand="1"/>
+      </w:tblPr>
+      <w:tblGrid>
+        <w:gridCol w:w="969"/>
+        <w:gridCol w:w="7706"/>
+      </w:tblGrid>
+      <w:tr>
+        <w:trPr>
+          <w:tblHeader/>
+          <w:tblCellSpacing w:w="15" w:type="dxa"/>
+        </w:trPr>
+        <w:tc>
+          <w:tcPr>
+            <w:tcW w:w="0" w:type="auto"/>
+            <w:vAlign w:val="center"/>
+            <w:hideMark/>
+          </w:tcPr>
+          <w:p>
+            <w:pPr>
+              <w:spacing w:after="0" w:line="240" w:lineRule="auto"/>
+              <w:jc w:val="center"/>
+              <w:rPr>
+                <w:rFonts w:ascii="Times New Roman" w:eastAsia="Times New Roman" w:hAnsi="Times New Roman" w:cs="Times New Roman"/>
+                <w:b/>
+                <w:bCs/>
+                <w:kern w:val="0"/>
+                <w14:ligatures w14:val="none"/>
+              </w:rPr>
+            </w:pPr>
+            <w:r>
+              <w:rPr>
+                <w:rFonts w:ascii="Times New Roman" w:eastAsia="Times New Roman" w:hAnsi="Times New Roman" w:cs="Times New Roman"/>
+                <w:b/>
+                <w:bCs/>
+                <w:kern w:val="0"/>
+                <w14:ligatures w14:val="none"/>
+              </w:rPr>
+              <w:lastRenderedPageBreak/>
+              <w:t>Variable</w:t>
+            </w:r>
+          </w:p>
+        </w:tc>
+        <w:tc>
+          <w:tcPr>
+            <w:tcW w:w="0" w:type="auto"/>
+            <w:vAlign w:val="center"/>
+            <w:hideMark/>
+          </w:tcPr>
+          <w:p>
+            <w:pPr>
+              <w:spacing w:after="0" w:line="240" w:lineRule="auto"/>
+              <w:jc w:val="center"/>
+              <w:rPr>
+                <w:rFonts w:ascii="Times New Roman" w:eastAsia="Times New Roman" w:hAnsi="Times New Roman" w:cs="Times New Roman"/>
+                <w:b/>
+                <w:bCs/>
+                <w:kern w:val="0"/>
+                <w14:ligatures w14:val="none"/>
+              </w:rPr>
+            </w:pPr>
+            <w:proofErr w:type="spellStart"/>
+            <w:r>
+              <w:rPr>
+                <w:rFonts w:ascii="Times New Roman" w:eastAsia="Times New Roman" w:hAnsi="Times New Roman" w:cs="Times New Roman"/>
+                <w:b/>
+                <w:bCs/>
+                <w:kern w:val="0"/>
+                <w14:ligatures w14:val="none"/>
+              </w:rPr>
+              <w:t>Descripción</w:t>
+            </w:r>
+            <w:proofErr w:type="spellEnd"/>
+          </w:p>
+        </w:tc>
+      </w:tr>
+      <w:tr>
+        <w:trPr>
+          <w:tblCellSpacing w:w="15" w:type="dxa"/>
+        </w:trPr>
+        <w:tc>
+          <w:tcPr>
+            <w:tcW w:w="0" w:type="auto"/>
+            <w:vAlign w:val="center"/>
+            <w:hideMark/>
+          </w:tcPr>
+          <w:p>
+            <w:pPr>
+              <w:spacing w:after="0" w:line="240" w:lineRule="auto"/>
+              <w:rPr>
+                <w:rFonts w:ascii="Times New Roman" w:eastAsia="Times New Roman" w:hAnsi="Times New Roman" w:cs="Times New Roman"/>
+                <w:kern w:val="0"/>
+                <w14:ligatures w14:val="none"/>
+              </w:rPr>
+            </w:pPr>
+            <w:proofErr w:type="spellStart"/>
+            <w:r>
+              <w:rPr>
+                <w:rFonts w:ascii="Times New Roman" w:eastAsia="Times New Roman" w:hAnsi="Times New Roman" w:cs="Times New Roman"/>
+                <w:b/>
+                <w:bCs/>
+                <w:kern w:val="0"/>
+                <w14:ligatures w14:val="none"/>
+              </w:rPr>
+              <w:t>Oficio</w:t>
+            </w:r>
+            <w:proofErr w:type="spellEnd"/>
+          </w:p>
+        </w:tc>
+        <w:tc>
+          <w:tcPr>
+            <w:tcW w:w="0" w:type="auto"/>
+            <w:vAlign w:val="center"/>
+            <w:hideMark/>
+          </w:tcPr>
+          <w:p>
+            <w:pPr>
+              <w:spacing w:after="0" w:line="240" w:lineRule="auto"/>
+              <w:rPr>
+                <w:rFonts w:ascii="Times New Roman" w:eastAsia="Times New Roman" w:hAnsi="Times New Roman" w:cs="Times New Roman"/>
+                <w:kern w:val="0"/>
+                <w:lang w:val="es-ES"/>
+                <w14:ligatures w14:val="none"/>
+              </w:rPr>
+            </w:pPr>
+            <w:r>
+              <w:rPr>
+                <w:rFonts w:ascii="Times New Roman" w:eastAsia="Times New Roman" w:hAnsi="Times New Roman" w:cs="Times New Roman"/>
+                <w:kern w:val="0"/>
+                <w:lang w:val="es-ES"/>
+                <w14:ligatures w14:val="none"/>
+              </w:rPr>
+              <w:t>Ocupación principal o tipo de trabajo.</w:t>
+            </w:r>
+          </w:p>
+        </w:tc>
+      </w:tr>
+      <w:tr>
+        <w:trPr>
+          <w:tblCellSpacing w:w="15" w:type="dxa"/>
+        </w:trPr>
+        <w:tc>
+          <w:tcPr>
+            <w:tcW w:w="0" w:type="auto"/>
+            <w:vAlign w:val="center"/>
+            <w:hideMark/>
+          </w:tcPr>
+          <w:p>
+            <w:pPr>
+              <w:spacing w:after="0" w:line="240" w:lineRule="auto"/>
+              <w:rPr>
+                <w:rFonts w:ascii="Times New Roman" w:eastAsia="Times New Roman" w:hAnsi="Times New Roman" w:cs="Times New Roman"/>
+                <w:kern w:val="0"/>
+                <w14:ligatures w14:val="none"/>
+              </w:rPr>
+            </w:pPr>
+            <w:r>
+              <w:rPr>
+                <w:rFonts w:ascii="Times New Roman" w:eastAsia="Times New Roman" w:hAnsi="Times New Roman" w:cs="Times New Roman"/>
+                <w:b/>
+                <w:bCs/>
+                <w:kern w:val="0"/>
+                <w14:ligatures w14:val="none"/>
+              </w:rPr>
+              <w:t>P6426</w:t>
+            </w:r>
+          </w:p>
+        </w:tc>
+        <w:tc>
+          <w:tcPr>
+            <w:tcW w:w="0" w:type="auto"/>
+            <w:vAlign w:val="center"/>
+            <w:hideMark/>
+          </w:tcPr>
+          <w:p>
+            <w:pPr>
+              <w:spacing w:after="0" w:line="240" w:lineRule="auto"/>
+              <w:rPr>
+                <w:rFonts w:ascii="Times New Roman" w:eastAsia="Times New Roman" w:hAnsi="Times New Roman" w:cs="Times New Roman"/>
+                <w:kern w:val="0"/>
+                <w:lang w:val="es-ES"/>
+                <w14:ligatures w14:val="none"/>
+              </w:rPr>
+            </w:pPr>
+            <w:r>
+              <w:rPr>
+                <w:rFonts w:ascii="Times New Roman" w:eastAsia="Times New Roman" w:hAnsi="Times New Roman" w:cs="Times New Roman"/>
+                <w:kern w:val="0"/>
+                <w:lang w:val="es-ES"/>
+                <w14:ligatures w14:val="none"/>
+              </w:rPr>
+              <w:t>Tiempo (en meses) que lleva trabajando de forma continua en el empleo actual.</w:t>
+            </w:r>
+          </w:p>
+        </w:tc>
+      </w:tr>
+      <w:tr>
+        <w:trPr>
+          <w:tblCellSpacing w:w="15" w:type="dxa"/>
+        </w:trPr>
+        <w:tc>
+          <w:tcPr>
+            <w:tcW w:w="0" w:type="auto"/>
+            <w:vAlign w:val="center"/>
+            <w:hideMark/>
+          </w:tcPr>
+          <w:p>
+            <w:pPr>
+              <w:spacing w:after="0" w:line="240" w:lineRule="auto"/>
+              <w:rPr>
+                <w:rFonts w:ascii="Times New Roman" w:eastAsia="Times New Roman" w:hAnsi="Times New Roman" w:cs="Times New Roman"/>
+                <w:kern w:val="0"/>
+                <w14:ligatures w14:val="none"/>
+              </w:rPr>
+            </w:pPr>
+            <w:r>
+              <w:rPr>
+                <w:rFonts w:ascii="Times New Roman" w:eastAsia="Times New Roman" w:hAnsi="Times New Roman" w:cs="Times New Roman"/>
+                <w:b/>
+                <w:bCs/>
+                <w:kern w:val="0"/>
+                <w14:ligatures w14:val="none"/>
+              </w:rPr>
+              <w:t>P6430</w:t>
+            </w:r>
+          </w:p>
+        </w:tc>
+        <w:tc>
+          <w:tcPr>
+            <w:tcW w:w="0" w:type="auto"/>
+            <w:vAlign w:val="center"/>
+            <w:hideMark/>
+          </w:tcPr>
+          <w:p>
+            <w:pPr>
+              <w:spacing w:after="0" w:line="240" w:lineRule="auto"/>
+              <w:rPr>
+                <w:rFonts w:ascii="Times New Roman" w:eastAsia="Times New Roman" w:hAnsi="Times New Roman" w:cs="Times New Roman"/>
+                <w:kern w:val="0"/>
+                <w:lang w:val="es-ES"/>
+                <w14:ligatures w14:val="none"/>
+              </w:rPr>
+            </w:pPr>
+            <w:r>
+              <w:rPr>
+                <w:rFonts w:ascii="Times New Roman" w:eastAsia="Times New Roman" w:hAnsi="Times New Roman" w:cs="Times New Roman"/>
+                <w:kern w:val="0"/>
+                <w:lang w:val="es-ES"/>
+                <w14:ligatures w14:val="none"/>
+              </w:rPr>
+              <w:t>Posición ocupacional: empleado, obrero, independiente, patrón, etc.</w:t>
+            </w:r>
+          </w:p>
+        </w:tc>
+      </w:tr>
+      <w:tr>
+        <w:trPr>
+          <w:tblCellSpacing w:w="15" w:type="dxa"/>
+        </w:trPr>
+        <w:tc>
+          <w:tcPr>
+            <w:tcW w:w="0" w:type="auto"/>
+            <w:vAlign w:val="center"/>
+            <w:hideMark/>
+          </w:tcPr>
+          <w:p>
+            <w:pPr>
+              <w:spacing w:after="0" w:line="240" w:lineRule="auto"/>
+              <w:rPr>
+                <w:rFonts w:ascii="Times New Roman" w:eastAsia="Times New Roman" w:hAnsi="Times New Roman" w:cs="Times New Roman"/>
+                <w:kern w:val="0"/>
+                <w14:ligatures w14:val="none"/>
+              </w:rPr>
+            </w:pPr>
+            <w:r>
+              <w:rPr>
+                <w:rFonts w:ascii="Times New Roman" w:eastAsia="Times New Roman" w:hAnsi="Times New Roman" w:cs="Times New Roman"/>
+                <w:b/>
+                <w:bCs/>
+                <w:kern w:val="0"/>
+                <w14:ligatures w14:val="none"/>
+              </w:rPr>
+              <w:t>P6510</w:t>
+            </w:r>
+          </w:p>
+        </w:tc>
+        <w:tc>
+          <w:tcPr>
+            <w:tcW w:w="0" w:type="auto"/>
+            <w:vAlign w:val="center"/>
+            <w:hideMark/>
+          </w:tcPr>
+          <w:p>
+            <w:pPr>
+              <w:spacing w:after="0" w:line="240" w:lineRule="auto"/>
+              <w:rPr>
+                <w:rFonts w:ascii="Times New Roman" w:eastAsia="Times New Roman" w:hAnsi="Times New Roman" w:cs="Times New Roman"/>
+                <w:kern w:val="0"/>
+                <w:lang w:val="es-ES"/>
+                <w14:ligatures w14:val="none"/>
+              </w:rPr>
+            </w:pPr>
+            <w:r>
+              <w:rPr>
+                <w:rFonts w:ascii="Times New Roman" w:eastAsia="Times New Roman" w:hAnsi="Times New Roman" w:cs="Times New Roman"/>
+                <w:kern w:val="0"/>
+                <w:lang w:val="es-ES"/>
+                <w14:ligatures w14:val="none"/>
+              </w:rPr>
+              <w:t>Ingreso mensual laboral neto del empleo principal.</w:t>
+            </w:r>
+          </w:p>
+        </w:tc>
+      </w:tr>
+      <w:tr>
+        <w:trPr>
+          <w:tblCellSpacing w:w="15" w:type="dxa"/>
+        </w:trPr>
+        <w:tc>
+          <w:tcPr>
+            <w:tcW w:w="0" w:type="auto"/>
+            <w:vAlign w:val="center"/>
+            <w:hideMark/>
+          </w:tcPr>
+          <w:p>
+            <w:pPr>
+              <w:spacing w:after="0" w:line="240" w:lineRule="auto"/>
+              <w:rPr>
+                <w:rFonts w:ascii="Times New Roman" w:eastAsia="Times New Roman" w:hAnsi="Times New Roman" w:cs="Times New Roman"/>
+                <w:kern w:val="0"/>
+                <w14:ligatures w14:val="none"/>
+              </w:rPr>
+            </w:pPr>
+            <w:r>
+              <w:rPr>
+                <w:rFonts w:ascii="Times New Roman" w:eastAsia="Times New Roman" w:hAnsi="Times New Roman" w:cs="Times New Roman"/>
+                <w:b/>
+                <w:bCs/>
+                <w:kern w:val="0"/>
+                <w14:ligatures w14:val="none"/>
+              </w:rPr>
+              <w:t>P6545</w:t>
+            </w:r>
+          </w:p>
+        </w:tc>
+        <w:tc>
+          <w:tcPr>
+            <w:tcW w:w="0" w:type="auto"/>
+            <w:vAlign w:val="center"/>
+            <w:hideMark/>
+          </w:tcPr>
+          <w:p>
+            <w:pPr>
+              <w:spacing w:after="0" w:line="240" w:lineRule="auto"/>
+              <w:rPr>
+                <w:rFonts w:ascii="Times New Roman" w:eastAsia="Times New Roman" w:hAnsi="Times New Roman" w:cs="Times New Roman"/>
+                <w:kern w:val="0"/>
+                <w:lang w:val="es-ES"/>
+                <w14:ligatures w14:val="none"/>
+              </w:rPr>
+            </w:pPr>
+            <w:r>
+              <w:rPr>
+                <w:rFonts w:ascii="Times New Roman" w:eastAsia="Times New Roman" w:hAnsi="Times New Roman" w:cs="Times New Roman"/>
+                <w:kern w:val="0"/>
+                <w:lang w:val="es-ES"/>
+                <w14:ligatures w14:val="none"/>
+              </w:rPr>
+              <w:t>Ingreso mensual del segundo trabajo o actividad secundaria.</w:t>
+            </w:r>
+          </w:p>
+        </w:tc>
+      </w:tr>
+      <w:tr>
+        <w:trPr>
+          <w:tblCellSpacing w:w="15" w:type="dxa"/>
+        </w:trPr>
+        <w:tc>
+          <w:tcPr>
+            <w:tcW w:w="0" w:type="auto"/>
+            <w:vAlign w:val="center"/>
+            <w:hideMark/>
+          </w:tcPr>
+          <w:p>
+            <w:pPr>
+              <w:spacing w:after="0" w:line="240" w:lineRule="auto"/>
+              <w:rPr>
+                <w:rFonts w:ascii="Times New Roman" w:eastAsia="Times New Roman" w:hAnsi="Times New Roman" w:cs="Times New Roman"/>
+                <w:kern w:val="0"/>
+                <w14:ligatures w14:val="none"/>
+              </w:rPr>
+            </w:pPr>
+            <w:r>
+              <w:rPr>
+                <w:rFonts w:ascii="Times New Roman" w:eastAsia="Times New Roman" w:hAnsi="Times New Roman" w:cs="Times New Roman"/>
+                <w:b/>
+                <w:bCs/>
+                <w:kern w:val="0"/>
+                <w14:ligatures w14:val="none"/>
+              </w:rPr>
+              <w:t>P6580</w:t>
+            </w:r>
+          </w:p>
+        </w:tc>
+        <w:tc>
+          <w:tcPr>
+            <w:tcW w:w="0" w:type="auto"/>
+            <w:vAlign w:val="center"/>
+            <w:hideMark/>
+          </w:tcPr>
+          <w:p>
+            <w:pPr>
+              <w:spacing w:after="0" w:line="240" w:lineRule="auto"/>
+              <w:rPr>
+                <w:rFonts w:ascii="Times New Roman" w:eastAsia="Times New Roman" w:hAnsi="Times New Roman" w:cs="Times New Roman"/>
+                <w:kern w:val="0"/>
+                <w:lang w:val="es-ES"/>
+                <w14:ligatures w14:val="none"/>
+              </w:rPr>
+            </w:pPr>
+            <w:r>
+              <w:rPr>
+                <w:rFonts w:ascii="Times New Roman" w:eastAsia="Times New Roman" w:hAnsi="Times New Roman" w:cs="Times New Roman"/>
+                <w:kern w:val="0"/>
+                <w:lang w:val="es-ES"/>
+                <w14:ligatures w14:val="none"/>
+              </w:rPr>
+              <w:t>Ingreso por horas extras, bonificaciones u otros pagos ocasionales.</w:t>
+            </w:r>
+          </w:p>
+        </w:tc>
+      </w:tr>
+    </w:tbl>
+    <w:p>
+      <w:pPr>
+        <w:pStyle w:val="ListParagraph"/>
+        <w:numPr>
+          <w:ilvl w:val="0"/>
+          <w:numId w:val="2"/>
+        </w:numPr>
+        <w:spacing w:after="0" w:line="240" w:lineRule="auto"/>
+        <w:rPr>
+          <w:rFonts w:ascii="Times New Roman" w:eastAsia="Times New Roman" w:hAnsi="Times New Roman" w:cs="Times New Roman"/>
+          <w:kern w:val="0"/>
+          <w14:ligatures w14:val="none"/>
+        </w:rPr>
+      </w:pPr>
+      <w:r>
+        <w:pict w14:anchorId="42B51434">
+          <v:rect id="_x0000_i1030" style="width:0;height:1.5pt" o:hralign="center" o:hrstd="t" o:hr="t" fillcolor="#a0a0a0" stroked="f"/>
+        </w:pict>
+      </w:r>
+    </w:p>
+    <w:p>
+      <w:pPr>
+        <w:pStyle w:val="ListParagraph"/>
+        <w:numPr>
+          <w:ilvl w:val="0"/>
+          <w:numId w:val="2"/>
+        </w:numPr>
+        <w:spacing w:before="100" w:beforeAutospacing="1" w:after="100" w:afterAutospacing="1" w:line="240" w:lineRule="auto"/>
+        <w:outlineLvl w:val="2"/>
+        <w:rPr>
+          <w:rFonts w:ascii="Times New Roman" w:eastAsia="Times New Roman" w:hAnsi="Times New Roman" w:cs="Times New Roman"/>
+          <w:b/>
+          <w:bCs/>
+          <w:kern w:val="0"/>
+          <w:sz w:val="27"/>
+          <w:szCs w:val="27"/>
+          <w:lang w:val="es-ES"/>
+          <w14:ligatures w14:val="none"/>
+        </w:rPr>
+      </w:pPr>
+      <w:r>
+        <w:rPr>
+          <w:rFonts w:ascii="Segoe UI Emoji" w:eastAsia="Times New Roman" w:hAnsi="Segoe UI Emoji" w:cs="Segoe UI Emoji"/>
+          <w:b/>
+          <w:bCs/>
+          <w:kern w:val="0"/>
+          <w:sz w:val="27"/>
+          <w:szCs w:val="27"/>
+          <w14:ligatures w14:val="none"/>
+        </w:rPr>
+        <w:t>💰</w:t>
+      </w:r>
+      <w:r>
+        <w:rPr>
+          <w:rFonts w:ascii="Times New Roman" w:eastAsia="Times New Roman" w:hAnsi="Times New Roman" w:cs="Times New Roman"/>
+          <w:b/>
+          <w:bCs/>
+          <w:kern w:val="0"/>
+          <w:sz w:val="27"/>
+          <w:szCs w:val="27"/>
+          <w:lang w:val="es-ES"/>
+          <w14:ligatures w14:val="none"/>
+        </w:rPr>
+        <w:t xml:space="preserve"> Ingresos no laborales y transferencias</w:t>
+      </w:r>
+    </w:p>
+    <w:tbl>
+      <w:tblPr>
+        <w:tblW w:w="0" w:type="auto"/>
+        <w:tblCellSpacing w:w="15" w:type="dxa"/>
+        <w:tblCellMar>
+          <w:top w:w="15" w:type="dxa"/>
+          <w:left w:w="15" w:type="dxa"/>
+          <w:bottom w:w="15" w:type="dxa"/>
+          <w:right w:w="15" w:type="dxa"/>
+        </w:tblCellMar>
+        <w:tblLook w:val="04A0" w:firstRow="1" w:lastRow="0" w:firstColumn="1" w:lastColumn="0" w:noHBand="0" w:noVBand="1"/>
+      </w:tblPr>
+      <w:tblGrid>
+        <w:gridCol w:w="2484"/>
+        <w:gridCol w:w="6876"/>
+      </w:tblGrid>
+      <w:tr>
+        <w:trPr>
+          <w:tblHeader/>
+          <w:tblCellSpacing w:w="15" w:type="dxa"/>
+        </w:trPr>
+        <w:tc>
+          <w:tcPr>
+            <w:tcW w:w="0" w:type="auto"/>
+            <w:vAlign w:val="center"/>
+            <w:hideMark/>
+          </w:tcPr>
+          <w:p>
+            <w:pPr>
+              <w:spacing w:after="0" w:line="240" w:lineRule="auto"/>
+              <w:jc w:val="center"/>
+              <w:rPr>
+                <w:rFonts w:ascii="Times New Roman" w:eastAsia="Times New Roman" w:hAnsi="Times New Roman" w:cs="Times New Roman"/>
+                <w:b/>
+                <w:bCs/>
+                <w:kern w:val="0"/>
+                <w14:ligatures w14:val="none"/>
+              </w:rPr>
+            </w:pPr>
+            <w:r>
+              <w:rPr>
+                <w:rFonts w:ascii="Times New Roman" w:eastAsia="Times New Roman" w:hAnsi="Times New Roman" w:cs="Times New Roman"/>
+                <w:b/>
+                <w:bCs/>
+                <w:kern w:val="0"/>
+                <w14:ligatures w14:val="none"/>
+              </w:rPr>
+              <w:t>Variable</w:t>
+            </w:r>
+          </w:p>
+        </w:tc>
+        <w:tc>
+          <w:tcPr>
+            <w:tcW w:w="0" w:type="auto"/>
+            <w:vAlign w:val="center"/>
+            <w:hideMark/>
+          </w:tcPr>
+          <w:p>
+            <w:pPr>
+              <w:spacing w:after="0" w:line="240" w:lineRule="auto"/>
+              <w:jc w:val="center"/>
+              <w:rPr>
+                <w:rFonts w:ascii="Times New Roman" w:eastAsia="Times New Roman" w:hAnsi="Times New Roman" w:cs="Times New Roman"/>
+                <w:b/>
+                <w:bCs/>
+                <w:kern w:val="0"/>
+                <w14:ligatures w14:val="none"/>
+              </w:rPr>
+            </w:pPr>
+            <w:proofErr w:type="spellStart"/>
+            <w:r>
+              <w:rPr>
+                <w:rFonts w:ascii="Times New Roman" w:eastAsia="Times New Roman" w:hAnsi="Times New Roman" w:cs="Times New Roman"/>
+                <w:b/>
+                <w:bCs/>
+                <w:kern w:val="0"/>
+                <w14:ligatures w14:val="none"/>
+              </w:rPr>
+              <w:t>Descripción</w:t>
+            </w:r>
+            <w:proofErr w:type="spellEnd"/>
+          </w:p>
+        </w:tc>
+      </w:tr>
+      <w:tr>
+        <w:trPr>
+          <w:tblCellSpacing w:w="15" w:type="dxa"/>
+        </w:trPr>
+        <w:tc>
+          <w:tcPr>
+            <w:tcW w:w="0" w:type="auto"/>
+            <w:vAlign w:val="center"/>
+            <w:hideMark/>
+          </w:tcPr>
+          <w:p>
+            <w:pPr>
+              <w:spacing w:after="0" w:line="240" w:lineRule="auto"/>
+              <w:rPr>
+                <w:rFonts w:ascii="Times New Roman" w:eastAsia="Times New Roman" w:hAnsi="Times New Roman" w:cs="Times New Roman"/>
+                <w:kern w:val="0"/>
+                <w14:ligatures w14:val="none"/>
+              </w:rPr>
+            </w:pPr>
+            <w:r>
+              <w:rPr>
+                <w:rFonts w:ascii="Times New Roman" w:eastAsia="Times New Roman" w:hAnsi="Times New Roman" w:cs="Times New Roman"/>
+                <w:b/>
+                <w:bCs/>
+                <w:kern w:val="0"/>
+                <w14:ligatures w14:val="none"/>
+              </w:rPr>
+              <w:t>P6585s1–P6585s4</w:t>
+            </w:r>
+          </w:p>
+        </w:tc>
+        <w:tc>
+          <w:tcPr>
+            <w:tcW w:w="0" w:type="auto"/>
+            <w:vAlign w:val="center"/>
+            <w:hideMark/>
+          </w:tcPr>
+          <w:p>
+            <w:pPr>
+              <w:spacing w:after="0" w:line="240" w:lineRule="auto"/>
+              <w:rPr>
+                <w:rFonts w:ascii="Times New Roman" w:eastAsia="Times New Roman" w:hAnsi="Times New Roman" w:cs="Times New Roman"/>
+                <w:kern w:val="0"/>
+                <w:lang w:val="es-ES"/>
+                <w14:ligatures w14:val="none"/>
+              </w:rPr>
+            </w:pPr>
+            <w:r>
+              <w:rPr>
+                <w:rFonts w:ascii="Times New Roman" w:eastAsia="Times New Roman" w:hAnsi="Times New Roman" w:cs="Times New Roman"/>
+                <w:kern w:val="0"/>
+                <w:lang w:val="es-ES"/>
+                <w14:ligatures w14:val="none"/>
+              </w:rPr>
+              <w:t>Componentes del ingreso no laboral: arriendos, intereses, pensiones, transferencias, remesas, ayudas.</w:t>
+            </w:r>
+          </w:p>
+        </w:tc>
+      </w:tr>
+      <w:tr>
+        <w:trPr>
+          <w:tblCellSpacing w:w="15" w:type="dxa"/>
+        </w:trPr>
+        <w:tc>
+          <w:tcPr>
+            <w:tcW w:w="0" w:type="auto"/>
+            <w:vAlign w:val="center"/>
+            <w:hideMark/>
+          </w:tcPr>
+          <w:p>
+            <w:pPr>
+              <w:spacing w:after="0" w:line="240" w:lineRule="auto"/>
+              <w:rPr>
+                <w:rFonts w:ascii="Times New Roman" w:eastAsia="Times New Roman" w:hAnsi="Times New Roman" w:cs="Times New Roman"/>
+                <w:kern w:val="0"/>
+                <w14:ligatures w14:val="none"/>
+              </w:rPr>
+            </w:pPr>
+            <w:r>
+              <w:rPr>
+                <w:rFonts w:ascii="Times New Roman" w:eastAsia="Times New Roman" w:hAnsi="Times New Roman" w:cs="Times New Roman"/>
+                <w:b/>
+                <w:bCs/>
+                <w:kern w:val="0"/>
+                <w14:ligatures w14:val="none"/>
+              </w:rPr>
+              <w:t>P6590</w:t>
+            </w:r>
+          </w:p>
+        </w:tc>
+        <w:tc>
+          <w:tcPr>
+            <w:tcW w:w="0" w:type="auto"/>
+            <w:vAlign w:val="center"/>
+            <w:hideMark/>
+          </w:tcPr>
+          <w:p>
+            <w:pPr>
+              <w:spacing w:after="0" w:line="240" w:lineRule="auto"/>
+              <w:rPr>
+                <w:rFonts w:ascii="Times New Roman" w:eastAsia="Times New Roman" w:hAnsi="Times New Roman" w:cs="Times New Roman"/>
+                <w:kern w:val="0"/>
+                <w14:ligatures w14:val="none"/>
+              </w:rPr>
+            </w:pPr>
+            <w:proofErr w:type="spellStart"/>
+            <w:r>
+              <w:rPr>
+                <w:rFonts w:ascii="Times New Roman" w:eastAsia="Times New Roman" w:hAnsi="Times New Roman" w:cs="Times New Roman"/>
+                <w:kern w:val="0"/>
+                <w14:ligatures w14:val="none"/>
+              </w:rPr>
+              <w:t>Ingreso</w:t>
+            </w:r>
+            <w:proofErr w:type="spellEnd"/>
+            <w:r>
+              <w:rPr>
+                <w:rFonts w:ascii="Times New Roman" w:eastAsia="Times New Roman" w:hAnsi="Times New Roman" w:cs="Times New Roman"/>
+                <w:kern w:val="0"/>
+                <w14:ligatures w14:val="none"/>
+              </w:rPr>
+              <w:t xml:space="preserve"> </w:t>
+            </w:r>
+            <w:proofErr w:type="spellStart"/>
+            <w:r>
+              <w:rPr>
+                <w:rFonts w:ascii="Times New Roman" w:eastAsia="Times New Roman" w:hAnsi="Times New Roman" w:cs="Times New Roman"/>
+                <w:kern w:val="0"/>
+                <w14:ligatures w14:val="none"/>
+              </w:rPr>
+              <w:t>por</w:t>
+            </w:r>
+            <w:proofErr w:type="spellEnd"/>
+            <w:r>
+              <w:rPr>
+                <w:rFonts w:ascii="Times New Roman" w:eastAsia="Times New Roman" w:hAnsi="Times New Roman" w:cs="Times New Roman"/>
+                <w:kern w:val="0"/>
+                <w14:ligatures w14:val="none"/>
+              </w:rPr>
+              <w:t xml:space="preserve"> </w:t>
+            </w:r>
+            <w:proofErr w:type="spellStart"/>
+            <w:r>
+              <w:rPr>
+                <w:rFonts w:ascii="Times New Roman" w:eastAsia="Times New Roman" w:hAnsi="Times New Roman" w:cs="Times New Roman"/>
+                <w:kern w:val="0"/>
+                <w14:ligatures w14:val="none"/>
+              </w:rPr>
+              <w:t>jubilaciones</w:t>
+            </w:r>
+            <w:proofErr w:type="spellEnd"/>
+            <w:r>
+              <w:rPr>
+                <w:rFonts w:ascii="Times New Roman" w:eastAsia="Times New Roman" w:hAnsi="Times New Roman" w:cs="Times New Roman"/>
+                <w:kern w:val="0"/>
+                <w14:ligatures w14:val="none"/>
+              </w:rPr>
+              <w:t xml:space="preserve"> o </w:t>
+            </w:r>
+            <w:proofErr w:type="spellStart"/>
+            <w:r>
+              <w:rPr>
+                <w:rFonts w:ascii="Times New Roman" w:eastAsia="Times New Roman" w:hAnsi="Times New Roman" w:cs="Times New Roman"/>
+                <w:kern w:val="0"/>
+                <w14:ligatures w14:val="none"/>
+              </w:rPr>
+              <w:t>pensiones</w:t>
+            </w:r>
+            <w:proofErr w:type="spellEnd"/>
+            <w:r>
+              <w:rPr>
+                <w:rFonts w:ascii="Times New Roman" w:eastAsia="Times New Roman" w:hAnsi="Times New Roman" w:cs="Times New Roman"/>
+                <w:kern w:val="0"/>
+                <w14:ligatures w14:val="none"/>
+              </w:rPr>
+              <w:t>.</w:t>
+            </w:r>
+          </w:p>
+        </w:tc>
+      </w:tr>
+      <w:tr>
+        <w:trPr>
+          <w:tblCellSpacing w:w="15" w:type="dxa"/>
+        </w:trPr>
+        <w:tc>
+          <w:tcPr>
+            <w:tcW w:w="0" w:type="auto"/>
+            <w:vAlign w:val="center"/>
+            <w:hideMark/>
+          </w:tcPr>
+          <w:p>
+            <w:pPr>
+              <w:spacing w:after="0" w:line="240" w:lineRule="auto"/>
+              <w:rPr>
+                <w:rFonts w:ascii="Times New Roman" w:eastAsia="Times New Roman" w:hAnsi="Times New Roman" w:cs="Times New Roman"/>
+                <w:kern w:val="0"/>
+                <w14:ligatures w14:val="none"/>
+              </w:rPr>
+            </w:pPr>
+            <w:r>
+              <w:rPr>
+                <w:rFonts w:ascii="Times New Roman" w:eastAsia="Times New Roman" w:hAnsi="Times New Roman" w:cs="Times New Roman"/>
+                <w:b/>
+                <w:bCs/>
+                <w:kern w:val="0"/>
+                <w14:ligatures w14:val="none"/>
+              </w:rPr>
+              <w:t>P6600–P6630s6</w:t>
+            </w:r>
+          </w:p>
+        </w:tc>
+        <w:tc>
+          <w:tcPr>
+            <w:tcW w:w="0" w:type="auto"/>
+            <w:vAlign w:val="center"/>
+            <w:hideMark/>
+          </w:tcPr>
+          <w:p>
+            <w:pPr>
+              <w:spacing w:after="0" w:line="240" w:lineRule="auto"/>
+              <w:rPr>
+                <w:rFonts w:ascii="Times New Roman" w:eastAsia="Times New Roman" w:hAnsi="Times New Roman" w:cs="Times New Roman"/>
+                <w:kern w:val="0"/>
+                <w:lang w:val="es-ES"/>
+                <w14:ligatures w14:val="none"/>
+              </w:rPr>
+            </w:pPr>
+            <w:r>
+              <w:rPr>
+                <w:rFonts w:ascii="Times New Roman" w:eastAsia="Times New Roman" w:hAnsi="Times New Roman" w:cs="Times New Roman"/>
+                <w:kern w:val="0"/>
+                <w:lang w:val="es-ES"/>
+                <w14:ligatures w14:val="none"/>
+              </w:rPr>
+              <w:t>Otros ingresos ocasionales o transferencias (bonificaciones, subsidios, herencias, etc.).</w:t>
+            </w:r>
+          </w:p>
+        </w:tc>
+      </w:tr>
+      <w:tr>
+        <w:trPr>
+          <w:tblCellSpacing w:w="15" w:type="dxa"/>
+        </w:trPr>
+        <w:tc>
+          <w:tcPr>
+            <w:tcW w:w="0" w:type="auto"/>
+            <w:vAlign w:val="center"/>
+            <w:hideMark/>
+          </w:tcPr>
+          <w:p>
+            <w:pPr>
+              <w:spacing w:after="0" w:line="240" w:lineRule="auto"/>
+              <w:rPr>
+                <w:rFonts w:ascii="Times New Roman" w:eastAsia="Times New Roman" w:hAnsi="Times New Roman" w:cs="Times New Roman"/>
+                <w:kern w:val="0"/>
+                <w14:ligatures w14:val="none"/>
+              </w:rPr>
+            </w:pPr>
+            <w:r>
+              <w:rPr>
+                <w:rFonts w:ascii="Times New Roman" w:eastAsia="Times New Roman" w:hAnsi="Times New Roman" w:cs="Times New Roman"/>
+                <w:b/>
+                <w:bCs/>
+                <w:kern w:val="0"/>
+                <w14:ligatures w14:val="none"/>
+              </w:rPr>
+              <w:t>P6800</w:t>
+            </w:r>
+            <w:r>
+              <w:rPr>
+                <w:rFonts w:ascii="Times New Roman" w:eastAsia="Times New Roman" w:hAnsi="Times New Roman" w:cs="Times New Roman"/>
+                <w:kern w:val="0"/>
+                <w14:ligatures w14:val="none"/>
+              </w:rPr>
+              <w:t xml:space="preserve">, </w:t>
+            </w:r>
+            <w:r>
+              <w:rPr>
+                <w:rFonts w:ascii="Times New Roman" w:eastAsia="Times New Roman" w:hAnsi="Times New Roman" w:cs="Times New Roman"/>
+                <w:b/>
+                <w:bCs/>
+                <w:kern w:val="0"/>
+                <w14:ligatures w14:val="none"/>
+              </w:rPr>
+              <w:t>P6870</w:t>
+            </w:r>
+            <w:r>
+              <w:rPr>
+                <w:rFonts w:ascii="Times New Roman" w:eastAsia="Times New Roman" w:hAnsi="Times New Roman" w:cs="Times New Roman"/>
+                <w:kern w:val="0"/>
+                <w14:ligatures w14:val="none"/>
+              </w:rPr>
+              <w:t xml:space="preserve">, </w:t>
+            </w:r>
+            <w:r>
+              <w:rPr>
+                <w:rFonts w:ascii="Times New Roman" w:eastAsia="Times New Roman" w:hAnsi="Times New Roman" w:cs="Times New Roman"/>
+                <w:b/>
+                <w:bCs/>
+                <w:kern w:val="0"/>
+                <w14:ligatures w14:val="none"/>
+              </w:rPr>
+              <w:t>P6920</w:t>
+            </w:r>
+          </w:p>
+        </w:tc>
+        <w:tc>
+          <w:tcPr>
+            <w:tcW w:w="0" w:type="auto"/>
+            <w:vAlign w:val="center"/>
+            <w:hideMark/>
+          </w:tcPr>
+          <w:p>
+            <w:pPr>
+              <w:spacing w:after="0" w:line="240" w:lineRule="auto"/>
+              <w:rPr>
+                <w:rFonts w:ascii="Times New Roman" w:eastAsia="Times New Roman" w:hAnsi="Times New Roman" w:cs="Times New Roman"/>
+                <w:kern w:val="0"/>
+                <w:lang w:val="es-ES"/>
+                <w14:ligatures w14:val="none"/>
+              </w:rPr>
+            </w:pPr>
+            <w:r>
+              <w:rPr>
+                <w:rFonts w:ascii="Times New Roman" w:eastAsia="Times New Roman" w:hAnsi="Times New Roman" w:cs="Times New Roman"/>
+                <w:kern w:val="0"/>
+                <w:lang w:val="es-ES"/>
+                <w14:ligatures w14:val="none"/>
+              </w:rPr>
+              <w:t>Ayudas o ingresos en especie recibidos por el hogar.</w:t>
+            </w:r>
+          </w:p>
+        </w:tc>
+      </w:tr>
+      <w:tr>
+        <w:trPr>
+          <w:tblCellSpacing w:w="15" w:type="dxa"/>
+        </w:trPr>
+        <w:tc>
+          <w:tcPr>
+            <w:tcW w:w="0" w:type="auto"/>
+            <w:vAlign w:val="center"/>
+            <w:hideMark/>
+          </w:tcPr>
+          <w:p>
+            <w:pPr>
+              <w:spacing w:after="0" w:line="240" w:lineRule="auto"/>
+              <w:rPr>
+                <w:rFonts w:ascii="Times New Roman" w:eastAsia="Times New Roman" w:hAnsi="Times New Roman" w:cs="Times New Roman"/>
+                <w:kern w:val="0"/>
+                <w14:ligatures w14:val="none"/>
+              </w:rPr>
+            </w:pPr>
+            <w:r>
+              <w:rPr>
+                <w:rFonts w:ascii="Times New Roman" w:eastAsia="Times New Roman" w:hAnsi="Times New Roman" w:cs="Times New Roman"/>
+                <w:b/>
+                <w:bCs/>
+                <w:kern w:val="0"/>
+                <w14:ligatures w14:val="none"/>
+              </w:rPr>
+              <w:t>P7040–P7160</w:t>
+            </w:r>
+          </w:p>
+        </w:tc>
+        <w:tc>
+          <w:tcPr>
+            <w:tcW w:w="0" w:type="auto"/>
+            <w:vAlign w:val="center"/>
+            <w:hideMark/>
+          </w:tcPr>
+          <w:p>
+            <w:pPr>
+              <w:spacing w:after="0" w:line="240" w:lineRule="auto"/>
+              <w:rPr>
+                <w:rFonts w:ascii="Times New Roman" w:eastAsia="Times New Roman" w:hAnsi="Times New Roman" w:cs="Times New Roman"/>
+                <w:kern w:val="0"/>
+                <w14:ligatures w14:val="none"/>
+              </w:rPr>
+            </w:pPr>
+            <w:proofErr w:type="spellStart"/>
+            <w:r>
+              <w:rPr>
+                <w:rFonts w:ascii="Times New Roman" w:eastAsia="Times New Roman" w:hAnsi="Times New Roman" w:cs="Times New Roman"/>
+                <w:kern w:val="0"/>
+                <w14:ligatures w14:val="none"/>
+              </w:rPr>
+              <w:t>Transferencias</w:t>
+            </w:r>
+            <w:proofErr w:type="spellEnd"/>
+            <w:r>
+              <w:rPr>
+                <w:rFonts w:ascii="Times New Roman" w:eastAsia="Times New Roman" w:hAnsi="Times New Roman" w:cs="Times New Roman"/>
+                <w:kern w:val="0"/>
+                <w14:ligatures w14:val="none"/>
+              </w:rPr>
+              <w:t xml:space="preserve"> </w:t>
+            </w:r>
+            <w:proofErr w:type="spellStart"/>
+            <w:r>
+              <w:rPr>
+                <w:rFonts w:ascii="Times New Roman" w:eastAsia="Times New Roman" w:hAnsi="Times New Roman" w:cs="Times New Roman"/>
+                <w:kern w:val="0"/>
+                <w14:ligatures w14:val="none"/>
+              </w:rPr>
+              <w:t>recibidas</w:t>
+            </w:r>
+            <w:proofErr w:type="spellEnd"/>
+            <w:r>
+              <w:rPr>
+                <w:rFonts w:ascii="Times New Roman" w:eastAsia="Times New Roman" w:hAnsi="Times New Roman" w:cs="Times New Roman"/>
+                <w:kern w:val="0"/>
+                <w14:ligatures w14:val="none"/>
+              </w:rPr>
+              <w:t xml:space="preserve"> (</w:t>
+            </w:r>
+            <w:proofErr w:type="spellStart"/>
+            <w:r>
+              <w:rPr>
+                <w:rFonts w:ascii="Times New Roman" w:eastAsia="Times New Roman" w:hAnsi="Times New Roman" w:cs="Times New Roman"/>
+                <w:kern w:val="0"/>
+                <w14:ligatures w14:val="none"/>
+              </w:rPr>
+              <w:t>subsidios</w:t>
+            </w:r>
+            <w:proofErr w:type="spellEnd"/>
+            <w:r>
+              <w:rPr>
+                <w:rFonts w:ascii="Times New Roman" w:eastAsia="Times New Roman" w:hAnsi="Times New Roman" w:cs="Times New Roman"/>
+                <w:kern w:val="0"/>
+                <w14:ligatures w14:val="none"/>
+              </w:rPr>
+              <w:t xml:space="preserve">, </w:t>
+            </w:r>
+            <w:proofErr w:type="spellStart"/>
+            <w:r>
+              <w:rPr>
+                <w:rFonts w:ascii="Times New Roman" w:eastAsia="Times New Roman" w:hAnsi="Times New Roman" w:cs="Times New Roman"/>
+                <w:kern w:val="0"/>
+                <w14:ligatures w14:val="none"/>
+              </w:rPr>
+              <w:t>remesas</w:t>
+            </w:r>
+            <w:proofErr w:type="spellEnd"/>
+            <w:r>
+              <w:rPr>
+                <w:rFonts w:ascii="Times New Roman" w:eastAsia="Times New Roman" w:hAnsi="Times New Roman" w:cs="Times New Roman"/>
+                <w:kern w:val="0"/>
+                <w14:ligatures w14:val="none"/>
+              </w:rPr>
+              <w:t xml:space="preserve">, </w:t>
+            </w:r>
+            <w:proofErr w:type="spellStart"/>
+            <w:r>
+              <w:rPr>
+                <w:rFonts w:ascii="Times New Roman" w:eastAsia="Times New Roman" w:hAnsi="Times New Roman" w:cs="Times New Roman"/>
+                <w:kern w:val="0"/>
+                <w14:ligatures w14:val="none"/>
+              </w:rPr>
+              <w:t>becas</w:t>
+            </w:r>
+            <w:proofErr w:type="spellEnd"/>
+            <w:r>
+              <w:rPr>
+                <w:rFonts w:ascii="Times New Roman" w:eastAsia="Times New Roman" w:hAnsi="Times New Roman" w:cs="Times New Roman"/>
+                <w:kern w:val="0"/>
+                <w14:ligatures w14:val="none"/>
+              </w:rPr>
+              <w:t xml:space="preserve">, </w:t>
+            </w:r>
+            <w:proofErr w:type="spellStart"/>
+            <w:r>
+              <w:rPr>
+                <w:rFonts w:ascii="Times New Roman" w:eastAsia="Times New Roman" w:hAnsi="Times New Roman" w:cs="Times New Roman"/>
+                <w:kern w:val="0"/>
+                <w14:ligatures w14:val="none"/>
+              </w:rPr>
+              <w:t>ayudas</w:t>
+            </w:r>
+            <w:proofErr w:type="spellEnd"/>
+            <w:r>
+              <w:rPr>
+                <w:rFonts w:ascii="Times New Roman" w:eastAsia="Times New Roman" w:hAnsi="Times New Roman" w:cs="Times New Roman"/>
+                <w:kern w:val="0"/>
+                <w14:ligatures w14:val="none"/>
+              </w:rPr>
+              <w:t xml:space="preserve"> </w:t>
+            </w:r>
+            <w:proofErr w:type="spellStart"/>
+            <w:r>
+              <w:rPr>
+                <w:rFonts w:ascii="Times New Roman" w:eastAsia="Times New Roman" w:hAnsi="Times New Roman" w:cs="Times New Roman"/>
+                <w:kern w:val="0"/>
+                <w14:ligatures w14:val="none"/>
+              </w:rPr>
+              <w:t>sociales</w:t>
+            </w:r>
+            <w:proofErr w:type="spellEnd"/>
+            <w:r>
+              <w:rPr>
+                <w:rFonts w:ascii="Times New Roman" w:eastAsia="Times New Roman" w:hAnsi="Times New Roman" w:cs="Times New Roman"/>
+                <w:kern w:val="0"/>
+                <w14:ligatures w14:val="none"/>
+              </w:rPr>
+              <w:t>).</w:t>
+            </w:r>
+          </w:p>
+        </w:tc>
+      </w:tr>
+      <w:tr>
+        <w:trPr>
+          <w:tblCellSpacing w:w="15" w:type="dxa"/>
+        </w:trPr>
+        <w:tc>
+          <w:tcPr>
+            <w:tcW w:w="0" w:type="auto"/>
+            <w:vAlign w:val="center"/>
+            <w:hideMark/>
+          </w:tcPr>
+          <w:p>
+            <w:pPr>
+              <w:spacing w:after="0" w:line="240" w:lineRule="auto"/>
+              <w:rPr>
+                <w:rFonts w:ascii="Times New Roman" w:eastAsia="Times New Roman" w:hAnsi="Times New Roman" w:cs="Times New Roman"/>
+                <w:kern w:val="0"/>
+                <w14:ligatures w14:val="none"/>
+              </w:rPr>
+            </w:pPr>
+            <w:r>
+              <w:rPr>
+                <w:rFonts w:ascii="Times New Roman" w:eastAsia="Times New Roman" w:hAnsi="Times New Roman" w:cs="Times New Roman"/>
+                <w:b/>
+                <w:bCs/>
+                <w:kern w:val="0"/>
+                <w14:ligatures w14:val="none"/>
+              </w:rPr>
+              <w:t>P7310</w:t>
+            </w:r>
+            <w:r>
+              <w:rPr>
+                <w:rFonts w:ascii="Times New Roman" w:eastAsia="Times New Roman" w:hAnsi="Times New Roman" w:cs="Times New Roman"/>
+                <w:kern w:val="0"/>
+                <w14:ligatures w14:val="none"/>
+              </w:rPr>
+              <w:t xml:space="preserve">, </w:t>
+            </w:r>
+            <w:r>
+              <w:rPr>
+                <w:rFonts w:ascii="Times New Roman" w:eastAsia="Times New Roman" w:hAnsi="Times New Roman" w:cs="Times New Roman"/>
+                <w:b/>
+                <w:bCs/>
+                <w:kern w:val="0"/>
+                <w14:ligatures w14:val="none"/>
+              </w:rPr>
+              <w:t>P7350</w:t>
+            </w:r>
+            <w:r>
+              <w:rPr>
+                <w:rFonts w:ascii="Times New Roman" w:eastAsia="Times New Roman" w:hAnsi="Times New Roman" w:cs="Times New Roman"/>
+                <w:kern w:val="0"/>
+                <w14:ligatures w14:val="none"/>
+              </w:rPr>
+              <w:t xml:space="preserve">, </w:t>
+            </w:r>
+            <w:r>
+              <w:rPr>
+                <w:rFonts w:ascii="Times New Roman" w:eastAsia="Times New Roman" w:hAnsi="Times New Roman" w:cs="Times New Roman"/>
+                <w:b/>
+                <w:bCs/>
+                <w:kern w:val="0"/>
+                <w14:ligatures w14:val="none"/>
+              </w:rPr>
+              <w:t>P7422</w:t>
+            </w:r>
+            <w:r>
+              <w:rPr>
+                <w:rFonts w:ascii="Times New Roman" w:eastAsia="Times New Roman" w:hAnsi="Times New Roman" w:cs="Times New Roman"/>
+                <w:kern w:val="0"/>
+                <w14:ligatures w14:val="none"/>
+              </w:rPr>
+              <w:t xml:space="preserve">, </w:t>
+            </w:r>
+            <w:r>
+              <w:rPr>
+                <w:rFonts w:ascii="Times New Roman" w:eastAsia="Times New Roman" w:hAnsi="Times New Roman" w:cs="Times New Roman"/>
+                <w:b/>
+                <w:bCs/>
+                <w:kern w:val="0"/>
+                <w14:ligatures w14:val="none"/>
+              </w:rPr>
+              <w:t>P7472</w:t>
+            </w:r>
+            <w:r>
+              <w:rPr>
+                <w:rFonts w:ascii="Times New Roman" w:eastAsia="Times New Roman" w:hAnsi="Times New Roman" w:cs="Times New Roman"/>
+                <w:kern w:val="0"/>
+                <w14:ligatures w14:val="none"/>
+              </w:rPr>
+              <w:t xml:space="preserve">, </w:t>
+            </w:r>
+            <w:r>
+              <w:rPr>
+                <w:rFonts w:ascii="Times New Roman" w:eastAsia="Times New Roman" w:hAnsi="Times New Roman" w:cs="Times New Roman"/>
+                <w:b/>
+                <w:bCs/>
+                <w:kern w:val="0"/>
+                <w14:ligatures w14:val="none"/>
+              </w:rPr>
+              <w:t>P7495</w:t>
+            </w:r>
+          </w:p>
+        </w:tc>
+        <w:tc>
+          <w:tcPr>
+            <w:tcW w:w="0" w:type="auto"/>
+            <w:vAlign w:val="center"/>
+            <w:hideMark/>
+          </w:tcPr>
+          <w:p>
+            <w:pPr>
+              <w:spacing w:after="0" w:line="240" w:lineRule="auto"/>
+              <w:rPr>
+                <w:rFonts w:ascii="Times New Roman" w:eastAsia="Times New Roman" w:hAnsi="Times New Roman" w:cs="Times New Roman"/>
+                <w:kern w:val="0"/>
+                <w14:ligatures w14:val="none"/>
+              </w:rPr>
+            </w:pPr>
+            <w:proofErr w:type="spellStart"/>
+            <w:r>
+              <w:rPr>
+                <w:rFonts w:ascii="Times New Roman" w:eastAsia="Times New Roman" w:hAnsi="Times New Roman" w:cs="Times New Roman"/>
+                <w:kern w:val="0"/>
+                <w14:ligatures w14:val="none"/>
+              </w:rPr>
+              <w:t>Ingresos</w:t>
+            </w:r>
+            <w:proofErr w:type="spellEnd"/>
+            <w:r>
+              <w:rPr>
+                <w:rFonts w:ascii="Times New Roman" w:eastAsia="Times New Roman" w:hAnsi="Times New Roman" w:cs="Times New Roman"/>
+                <w:kern w:val="0"/>
+                <w14:ligatures w14:val="none"/>
+              </w:rPr>
+              <w:t xml:space="preserve"> no </w:t>
+            </w:r>
+            <w:proofErr w:type="spellStart"/>
+            <w:r>
+              <w:rPr>
+                <w:rFonts w:ascii="Times New Roman" w:eastAsia="Times New Roman" w:hAnsi="Times New Roman" w:cs="Times New Roman"/>
+                <w:kern w:val="0"/>
+                <w14:ligatures w14:val="none"/>
+              </w:rPr>
+              <w:t>laborales</w:t>
+            </w:r>
+            <w:proofErr w:type="spellEnd"/>
+            <w:r>
+              <w:rPr>
+                <w:rFonts w:ascii="Times New Roman" w:eastAsia="Times New Roman" w:hAnsi="Times New Roman" w:cs="Times New Roman"/>
+                <w:kern w:val="0"/>
+                <w14:ligatures w14:val="none"/>
+              </w:rPr>
+              <w:t xml:space="preserve"> </w:t>
+            </w:r>
+            <w:proofErr w:type="spellStart"/>
+            <w:r>
+              <w:rPr>
+                <w:rFonts w:ascii="Times New Roman" w:eastAsia="Times New Roman" w:hAnsi="Times New Roman" w:cs="Times New Roman"/>
+                <w:kern w:val="0"/>
+                <w14:ligatures w14:val="none"/>
+              </w:rPr>
+              <w:t>diversos</w:t>
+            </w:r>
+            <w:proofErr w:type="spellEnd"/>
+            <w:r>
+              <w:rPr>
+                <w:rFonts w:ascii="Times New Roman" w:eastAsia="Times New Roman" w:hAnsi="Times New Roman" w:cs="Times New Roman"/>
+                <w:kern w:val="0"/>
+                <w14:ligatures w14:val="none"/>
+              </w:rPr>
+              <w:t xml:space="preserve"> (</w:t>
+            </w:r>
+            <w:proofErr w:type="spellStart"/>
+            <w:r>
+              <w:rPr>
+                <w:rFonts w:ascii="Times New Roman" w:eastAsia="Times New Roman" w:hAnsi="Times New Roman" w:cs="Times New Roman"/>
+                <w:kern w:val="0"/>
+                <w14:ligatures w14:val="none"/>
+              </w:rPr>
+              <w:t>premios</w:t>
+            </w:r>
+            <w:proofErr w:type="spellEnd"/>
+            <w:r>
+              <w:rPr>
+                <w:rFonts w:ascii="Times New Roman" w:eastAsia="Times New Roman" w:hAnsi="Times New Roman" w:cs="Times New Roman"/>
+                <w:kern w:val="0"/>
+                <w14:ligatures w14:val="none"/>
+              </w:rPr>
+              <w:t xml:space="preserve">, </w:t>
+            </w:r>
+            <w:proofErr w:type="spellStart"/>
+            <w:r>
+              <w:rPr>
+                <w:rFonts w:ascii="Times New Roman" w:eastAsia="Times New Roman" w:hAnsi="Times New Roman" w:cs="Times New Roman"/>
+                <w:kern w:val="0"/>
+                <w14:ligatures w14:val="none"/>
+              </w:rPr>
+              <w:t>ventas</w:t>
+            </w:r>
+            <w:proofErr w:type="spellEnd"/>
+            <w:r>
+              <w:rPr>
+                <w:rFonts w:ascii="Times New Roman" w:eastAsia="Times New Roman" w:hAnsi="Times New Roman" w:cs="Times New Roman"/>
+                <w:kern w:val="0"/>
+                <w14:ligatures w14:val="none"/>
+              </w:rPr>
+              <w:t xml:space="preserve">, </w:t>
+            </w:r>
+            <w:proofErr w:type="spellStart"/>
+            <w:r>
+              <w:rPr>
+                <w:rFonts w:ascii="Times New Roman" w:eastAsia="Times New Roman" w:hAnsi="Times New Roman" w:cs="Times New Roman"/>
+                <w:kern w:val="0"/>
+                <w14:ligatures w14:val="none"/>
+              </w:rPr>
+              <w:t>herencias</w:t>
+            </w:r>
+            <w:proofErr w:type="spellEnd"/>
+            <w:r>
+              <w:rPr>
+                <w:rFonts w:ascii="Times New Roman" w:eastAsia="Times New Roman" w:hAnsi="Times New Roman" w:cs="Times New Roman"/>
+                <w:kern w:val="0"/>
+                <w14:ligatures w14:val="none"/>
+              </w:rPr>
+              <w:t xml:space="preserve">, </w:t>
+            </w:r>
+            <w:proofErr w:type="spellStart"/>
+            <w:r>
+              <w:rPr>
+                <w:rFonts w:ascii="Times New Roman" w:eastAsia="Times New Roman" w:hAnsi="Times New Roman" w:cs="Times New Roman"/>
+                <w:kern w:val="0"/>
+                <w14:ligatures w14:val="none"/>
+              </w:rPr>
+              <w:t>indemnizaciones</w:t>
+            </w:r>
+            <w:proofErr w:type="spellEnd"/>
+            <w:r>
+              <w:rPr>
+                <w:rFonts w:ascii="Times New Roman" w:eastAsia="Times New Roman" w:hAnsi="Times New Roman" w:cs="Times New Roman"/>
+                <w:kern w:val="0"/>
+                <w14:ligatures w14:val="none"/>
+              </w:rPr>
+              <w:t>, etc.).</w:t>
+            </w:r>
+          </w:p>
+        </w:tc>
+      </w:tr>
+      <w:tr>
+        <w:trPr>
+          <w:tblCellSpacing w:w="15" w:type="dxa"/>
+        </w:trPr>
+        <w:tc>
+          <w:tcPr>
+            <w:tcW w:w="0" w:type="auto"/>
+            <w:vAlign w:val="center"/>
+            <w:hideMark/>
+          </w:tcPr>
+          <w:p>
+            <w:pPr>
+              <w:spacing w:after="0" w:line="240" w:lineRule="auto"/>
+              <w:rPr>
+                <w:rFonts w:ascii="Times New Roman" w:eastAsia="Times New Roman" w:hAnsi="Times New Roman" w:cs="Times New Roman"/>
+                <w:kern w:val="0"/>
+                <w14:ligatures w14:val="none"/>
+              </w:rPr>
+            </w:pPr>
+            <w:r>
+              <w:rPr>
+                <w:rFonts w:ascii="Times New Roman" w:eastAsia="Times New Roman" w:hAnsi="Times New Roman" w:cs="Times New Roman"/>
+                <w:b/>
+                <w:bCs/>
+                <w:kern w:val="0"/>
+                <w14:ligatures w14:val="none"/>
+              </w:rPr>
+              <w:t>P7500s2</w:t>
+            </w:r>
+            <w:r>
+              <w:rPr>
+                <w:rFonts w:ascii="Times New Roman" w:eastAsia="Times New Roman" w:hAnsi="Times New Roman" w:cs="Times New Roman"/>
+                <w:kern w:val="0"/>
+                <w14:ligatures w14:val="none"/>
+              </w:rPr>
+              <w:t xml:space="preserve">, </w:t>
+            </w:r>
+            <w:r>
+              <w:rPr>
+                <w:rFonts w:ascii="Times New Roman" w:eastAsia="Times New Roman" w:hAnsi="Times New Roman" w:cs="Times New Roman"/>
+                <w:b/>
+                <w:bCs/>
+                <w:kern w:val="0"/>
+                <w14:ligatures w14:val="none"/>
+              </w:rPr>
+              <w:t>P7500s3</w:t>
+            </w:r>
+            <w:r>
+              <w:rPr>
+                <w:rFonts w:ascii="Times New Roman" w:eastAsia="Times New Roman" w:hAnsi="Times New Roman" w:cs="Times New Roman"/>
+                <w:kern w:val="0"/>
+                <w14:ligatures w14:val="none"/>
+              </w:rPr>
+              <w:t xml:space="preserve">, </w:t>
+            </w:r>
+            <w:r>
+              <w:rPr>
+                <w:rFonts w:ascii="Times New Roman" w:eastAsia="Times New Roman" w:hAnsi="Times New Roman" w:cs="Times New Roman"/>
+                <w:b/>
+                <w:bCs/>
+                <w:kern w:val="0"/>
+                <w14:ligatures w14:val="none"/>
+              </w:rPr>
+              <w:t>P7505</w:t>
+            </w:r>
+          </w:p>
+        </w:tc>
+        <w:tc>
+          <w:tcPr>
+            <w:tcW w:w="0" w:type="auto"/>
+            <w:vAlign w:val="center"/>
+            <w:hideMark/>
+          </w:tcPr>
+          <w:p>
+            <w:pPr>
+              <w:spacing w:after="0" w:line="240" w:lineRule="auto"/>
+              <w:rPr>
+                <w:rFonts w:ascii="Times New Roman" w:eastAsia="Times New Roman" w:hAnsi="Times New Roman" w:cs="Times New Roman"/>
+                <w:kern w:val="0"/>
+                <w:lang w:val="es-ES"/>
+                <w14:ligatures w14:val="none"/>
+              </w:rPr>
+            </w:pPr>
+            <w:r>
+              <w:rPr>
+                <w:rFonts w:ascii="Times New Roman" w:eastAsia="Times New Roman" w:hAnsi="Times New Roman" w:cs="Times New Roman"/>
+                <w:kern w:val="0"/>
+                <w:lang w:val="es-ES"/>
+                <w14:ligatures w14:val="none"/>
+              </w:rPr>
+              <w:t>Transferencias o ayudas recibidas por otras fuentes.</w:t>
+            </w:r>
+          </w:p>
+        </w:tc>
+      </w:tr>
+      <w:tr>
+        <w:trPr>
+          <w:tblCellSpacing w:w="15" w:type="dxa"/>
+        </w:trPr>
+        <w:tc>
+          <w:tcPr>
+            <w:tcW w:w="0" w:type="auto"/>
+            <w:vAlign w:val="center"/>
+            <w:hideMark/>
+          </w:tcPr>
+          <w:p>
+            <w:pPr>
+              <w:spacing w:after="0" w:line="240" w:lineRule="auto"/>
+              <w:rPr>
+                <w:rFonts w:ascii="Times New Roman" w:eastAsia="Times New Roman" w:hAnsi="Times New Roman" w:cs="Times New Roman"/>
+                <w:kern w:val="0"/>
+                <w14:ligatures w14:val="none"/>
+              </w:rPr>
+            </w:pPr>
+            <w:r>
+              <w:rPr>
+                <w:rFonts w:ascii="Times New Roman" w:eastAsia="Times New Roman" w:hAnsi="Times New Roman" w:cs="Times New Roman"/>
+                <w:b/>
+                <w:bCs/>
+                <w:kern w:val="0"/>
+                <w14:ligatures w14:val="none"/>
+              </w:rPr>
+              <w:t>P7510s1–P7510s7</w:t>
+            </w:r>
+          </w:p>
+        </w:tc>
+        <w:tc>
+          <w:tcPr>
+            <w:tcW w:w="0" w:type="auto"/>
+            <w:vAlign w:val="center"/>
+            <w:hideMark/>
+          </w:tcPr>
+          <w:p>
+            <w:pPr>
+              <w:spacing w:after="0" w:line="240" w:lineRule="auto"/>
+              <w:rPr>
+                <w:rFonts w:ascii="Times New Roman" w:eastAsia="Times New Roman" w:hAnsi="Times New Roman" w:cs="Times New Roman"/>
+                <w:kern w:val="0"/>
+                <w:lang w:val="es-ES"/>
+                <w14:ligatures w14:val="none"/>
+              </w:rPr>
+            </w:pPr>
+            <w:r>
+              <w:rPr>
+                <w:rFonts w:ascii="Times New Roman" w:eastAsia="Times New Roman" w:hAnsi="Times New Roman" w:cs="Times New Roman"/>
+                <w:kern w:val="0"/>
+                <w:lang w:val="es-ES"/>
+                <w14:ligatures w14:val="none"/>
+              </w:rPr>
+              <w:t>Transferencias o ingresos no laborales según tipo de fuente (por ejemplo, gobierno, familiares, entidades privadas).</w:t>
+            </w:r>
+          </w:p>
+        </w:tc>
+      </w:tr>
+    </w:tbl>
+    <w:p>
+      <w:pPr>
+        <w:pStyle w:val="ListParagraph"/>
+        <w:numPr>
+          <w:ilvl w:val="0"/>
+          <w:numId w:val="2"/>
+        </w:numPr>
+        <w:spacing w:after="0" w:line="240" w:lineRule="auto"/>
+        <w:rPr>
+          <w:rFonts w:ascii="Times New Roman" w:eastAsia="Times New Roman" w:hAnsi="Times New Roman" w:cs="Times New Roman"/>
+          <w:kern w:val="0"/>
+          <w14:ligatures w14:val="none"/>
+        </w:rPr>
+      </w:pPr>
+      <w:r>
+        <w:pict w14:anchorId="37D4E715">
+          <v:rect id="_x0000_i1031" style="width:0;height:1.5pt" o:hralign="center" o:hrstd="t" o:hr="t" fillcolor="#a0a0a0" stroked="f"/>
+        </w:pict>
+      </w:r>
+    </w:p>
+    <w:p>
+      <w:pPr>
+        <w:pStyle w:val="ListParagraph"/>
+        <w:numPr>
+          <w:ilvl w:val="0"/>
+          <w:numId w:val="2"/>
+        </w:numPr>
+        <w:spacing w:before="100" w:beforeAutospacing="1" w:after="100" w:afterAutospacing="1" w:line="240" w:lineRule="auto"/>
+        <w:outlineLvl w:val="2"/>
+        <w:rPr>
+          <w:rFonts w:ascii="Times New Roman" w:eastAsia="Times New Roman" w:hAnsi="Times New Roman" w:cs="Times New Roman"/>
+          <w:b/>
+          <w:bCs/>
+          <w:kern w:val="0"/>
+          <w:sz w:val="27"/>
+          <w:szCs w:val="27"/>
+          <w14:ligatures w14:val="none"/>
+        </w:rPr>
+      </w:pPr>
+      <w:r>
+        <w:rPr>
+          <w:rFonts w:ascii="Segoe UI Emoji" w:eastAsia="Times New Roman" w:hAnsi="Segoe UI Emoji" w:cs="Segoe UI Emoji"/>
+          <w:b/>
+          <w:bCs/>
+          <w:kern w:val="0"/>
+          <w:sz w:val="27"/>
+          <w:szCs w:val="27"/>
+          <w14:ligatures w14:val="none"/>
+        </w:rPr>
+        <w:t>👷</w:t>
+      </w:r>
+      <w:r>
+        <w:rPr>
+          <w:rFonts w:ascii="Times New Roman" w:eastAsia="Times New Roman" w:hAnsi="Times New Roman" w:cs="Times New Roman"/>
+          <w:b/>
+          <w:bCs/>
+          <w:kern w:val="0"/>
+          <w:sz w:val="27"/>
+          <w:szCs w:val="27"/>
+          <w14:ligatures w14:val="none"/>
+        </w:rPr>
+        <w:t xml:space="preserve">‍♂️ </w:t>
+      </w:r>
+      <w:proofErr w:type="spellStart"/>
+      <w:r>
+        <w:rPr>
+          <w:rFonts w:ascii="Times New Roman" w:eastAsia="Times New Roman" w:hAnsi="Times New Roman" w:cs="Times New Roman"/>
+          <w:b/>
+          <w:bCs/>
+          <w:kern w:val="0"/>
+          <w:sz w:val="27"/>
+          <w:szCs w:val="27"/>
+          <w14:ligatures w14:val="none"/>
+        </w:rPr>
+        <w:t>Condición</w:t>
+      </w:r>
+      <w:proofErr w:type="spellEnd"/>
+      <w:r>
+        <w:rPr>
+          <w:rFonts w:ascii="Times New Roman" w:eastAsia="Times New Roman" w:hAnsi="Times New Roman" w:cs="Times New Roman"/>
+          <w:b/>
+          <w:bCs/>
+          <w:kern w:val="0"/>
+          <w:sz w:val="27"/>
+          <w:szCs w:val="27"/>
+          <w14:ligatures w14:val="none"/>
+        </w:rPr>
+        <w:t xml:space="preserve"> </w:t>
+      </w:r>
+      <w:proofErr w:type="spellStart"/>
+      <w:r>
+        <w:rPr>
+          <w:rFonts w:ascii="Times New Roman" w:eastAsia="Times New Roman" w:hAnsi="Times New Roman" w:cs="Times New Roman"/>
+          <w:b/>
+          <w:bCs/>
+          <w:kern w:val="0"/>
+          <w:sz w:val="27"/>
+          <w:szCs w:val="27"/>
+          <w14:ligatures w14:val="none"/>
+        </w:rPr>
+        <w:t>laboral</w:t>
+      </w:r>
+      <w:proofErr w:type="spellEnd"/>
+    </w:p>
+    <w:tbl>
+      <w:tblPr>
+        <w:tblW w:w="0" w:type="auto"/>
+        <w:tblCellSpacing w:w="15" w:type="dxa"/>
+        <w:tblCellMar>
+          <w:top w:w="15" w:type="dxa"/>
+          <w:left w:w="15" w:type="dxa"/>
+          <w:bottom w:w="15" w:type="dxa"/>
+          <w:right w:w="15" w:type="dxa"/>
+        </w:tblCellMar>
+        <w:tblLook w:val="04A0" w:firstRow="1" w:lastRow="0" w:firstColumn="1" w:lastColumn="0" w:noHBand="0" w:noVBand="1"/>
+      </w:tblPr>
+      <w:tblGrid>
+        <w:gridCol w:w="969"/>
+        <w:gridCol w:w="4558"/>
+      </w:tblGrid>
+      <w:tr>
+        <w:trPr>
+          <w:tblHeader/>
+          <w:tblCellSpacing w:w="15" w:type="dxa"/>
+        </w:trPr>
+        <w:tc>
+          <w:tcPr>
+            <w:tcW w:w="0" w:type="auto"/>
+            <w:vAlign w:val="center"/>
+            <w:hideMark/>
+          </w:tcPr>
+          <w:p>
+            <w:pPr>
+              <w:spacing w:after="0" w:line="240" w:lineRule="auto"/>
+              <w:jc w:val="center"/>
+              <w:rPr>
+                <w:rFonts w:ascii="Times New Roman" w:eastAsia="Times New Roman" w:hAnsi="Times New Roman" w:cs="Times New Roman"/>
+                <w:b/>
+                <w:bCs/>
+                <w:kern w:val="0"/>
+                <w14:ligatures w14:val="none"/>
+              </w:rPr>
+            </w:pPr>
+            <w:r>
+              <w:rPr>
+                <w:rFonts w:ascii="Times New Roman" w:eastAsia="Times New Roman" w:hAnsi="Times New Roman" w:cs="Times New Roman"/>
+                <w:b/>
+                <w:bCs/>
+                <w:kern w:val="0"/>
+                <w14:ligatures w14:val="none"/>
+              </w:rPr>
+              <w:t>Variable</w:t>
+            </w:r>
+          </w:p>
+        </w:tc>
+        <w:tc>
+          <w:tcPr>
+            <w:tcW w:w="0" w:type="auto"/>
+            <w:vAlign w:val="center"/>
+            <w:hideMark/>
+          </w:tcPr>
+          <w:p>
+            <w:pPr>
+              <w:spacing w:after="0" w:line="240" w:lineRule="auto"/>
+              <w:jc w:val="center"/>
+              <w:rPr>
+                <w:rFonts w:ascii="Times New Roman" w:eastAsia="Times New Roman" w:hAnsi="Times New Roman" w:cs="Times New Roman"/>
+                <w:b/>
+                <w:bCs/>
+                <w:kern w:val="0"/>
+                <w14:ligatures w14:val="none"/>
+              </w:rPr>
+            </w:pPr>
+            <w:proofErr w:type="spellStart"/>
+            <w:r>
+              <w:rPr>
+                <w:rFonts w:ascii="Times New Roman" w:eastAsia="Times New Roman" w:hAnsi="Times New Roman" w:cs="Times New Roman"/>
+                <w:b/>
+                <w:bCs/>
+                <w:kern w:val="0"/>
+                <w14:ligatures w14:val="none"/>
+              </w:rPr>
+              <w:t>Descripción</w:t>
+            </w:r>
+            <w:proofErr w:type="spellEnd"/>
+          </w:p>
+        </w:tc>
+      </w:tr>
+      <w:tr>
+        <w:trPr>
+          <w:tblCellSpacing w:w="15" w:type="dxa"/>
+        </w:trPr>
+        <w:tc>
+          <w:tcPr>
+            <w:tcW w:w="0" w:type="auto"/>
+            <w:vAlign w:val="center"/>
+            <w:hideMark/>
+          </w:tcPr>
+          <w:p>
+            <w:pPr>
+              <w:spacing w:after="0" w:line="240" w:lineRule="auto"/>
+              <w:rPr>
+                <w:rFonts w:ascii="Times New Roman" w:eastAsia="Times New Roman" w:hAnsi="Times New Roman" w:cs="Times New Roman"/>
+                <w:kern w:val="0"/>
+                <w14:ligatures w14:val="none"/>
+              </w:rPr>
+            </w:pPr>
+            <w:r>
+              <w:rPr>
+                <w:rFonts w:ascii="Times New Roman" w:eastAsia="Times New Roman" w:hAnsi="Times New Roman" w:cs="Times New Roman"/>
+                <w:b/>
+                <w:bCs/>
+                <w:kern w:val="0"/>
+                <w14:ligatures w14:val="none"/>
+              </w:rPr>
+              <w:t>Pet</w:t>
+            </w:r>
+          </w:p>
+        </w:tc>
+        <w:tc>
+          <w:tcPr>
+            <w:tcW w:w="0" w:type="auto"/>
+            <w:vAlign w:val="center"/>
+            <w:hideMark/>
+          </w:tcPr>
+          <w:p>
+            <w:pPr>
+              <w:spacing w:after="0" w:line="240" w:lineRule="auto"/>
+              <w:rPr>
+                <w:rFonts w:ascii="Times New Roman" w:eastAsia="Times New Roman" w:hAnsi="Times New Roman" w:cs="Times New Roman"/>
+                <w:kern w:val="0"/>
+                <w:lang w:val="es-ES"/>
+                <w14:ligatures w14:val="none"/>
+              </w:rPr>
+            </w:pPr>
+            <w:r>
+              <w:rPr>
+                <w:rFonts w:ascii="Times New Roman" w:eastAsia="Times New Roman" w:hAnsi="Times New Roman" w:cs="Times New Roman"/>
+                <w:kern w:val="0"/>
+                <w:lang w:val="es-ES"/>
+                <w14:ligatures w14:val="none"/>
+              </w:rPr>
+              <w:t>Población en edad de trabajar (1 = Sí, 0 = No).</w:t>
+            </w:r>
+          </w:p>
+        </w:tc>
+      </w:tr>
+      <w:tr>
+        <w:trPr>
+          <w:tblCellSpacing w:w="15" w:type="dxa"/>
+        </w:trPr>
+        <w:tc>
+          <w:tcPr>
+            <w:tcW w:w="0" w:type="auto"/>
+            <w:vAlign w:val="center"/>
+            <w:hideMark/>
+          </w:tcPr>
+          <w:p>
+            <w:pPr>
+              <w:spacing w:after="0" w:line="240" w:lineRule="auto"/>
+              <w:rPr>
+                <w:rFonts w:ascii="Times New Roman" w:eastAsia="Times New Roman" w:hAnsi="Times New Roman" w:cs="Times New Roman"/>
+                <w:kern w:val="0"/>
+                <w14:ligatures w14:val="none"/>
+              </w:rPr>
+            </w:pPr>
+            <w:proofErr w:type="spellStart"/>
+            <w:r>
+              <w:rPr>
+                <w:rFonts w:ascii="Times New Roman" w:eastAsia="Times New Roman" w:hAnsi="Times New Roman" w:cs="Times New Roman"/>
+                <w:b/>
+                <w:bCs/>
+                <w:kern w:val="0"/>
+                <w14:ligatures w14:val="none"/>
+              </w:rPr>
+              <w:t>Oc</w:t>
+            </w:r>
+            <w:proofErr w:type="spellEnd"/>
+          </w:p>
+        </w:tc>
+        <w:tc>
+          <w:tcPr>
+            <w:tcW w:w="0" w:type="auto"/>
+            <w:vAlign w:val="center"/>
+            <w:hideMark/>
+          </w:tcPr>
+          <w:p>
+            <w:pPr>
+              <w:spacing w:after="0" w:line="240" w:lineRule="auto"/>
+              <w:rPr>
+                <w:rFonts w:ascii="Times New Roman" w:eastAsia="Times New Roman" w:hAnsi="Times New Roman" w:cs="Times New Roman"/>
+                <w:kern w:val="0"/>
+                <w14:ligatures w14:val="none"/>
+              </w:rPr>
+            </w:pPr>
+            <w:proofErr w:type="spellStart"/>
+            <w:r>
+              <w:rPr>
+                <w:rFonts w:ascii="Times New Roman" w:eastAsia="Times New Roman" w:hAnsi="Times New Roman" w:cs="Times New Roman"/>
+                <w:kern w:val="0"/>
+                <w14:ligatures w14:val="none"/>
+              </w:rPr>
+              <w:t>Ocupado</w:t>
+            </w:r>
+            <w:proofErr w:type="spellEnd"/>
+            <w:r>
+              <w:rPr>
+                <w:rFonts w:ascii="Times New Roman" w:eastAsia="Times New Roman" w:hAnsi="Times New Roman" w:cs="Times New Roman"/>
+                <w:kern w:val="0"/>
+                <w14:ligatures w14:val="none"/>
+              </w:rPr>
+              <w:t xml:space="preserve"> (1 = </w:t>
+            </w:r>
+            <w:proofErr w:type="spellStart"/>
+            <w:r>
+              <w:rPr>
+                <w:rFonts w:ascii="Times New Roman" w:eastAsia="Times New Roman" w:hAnsi="Times New Roman" w:cs="Times New Roman"/>
+                <w:kern w:val="0"/>
+                <w14:ligatures w14:val="none"/>
+              </w:rPr>
+              <w:t>Sí</w:t>
+            </w:r>
+            <w:proofErr w:type="spellEnd"/>
+            <w:r>
+              <w:rPr>
+                <w:rFonts w:ascii="Times New Roman" w:eastAsia="Times New Roman" w:hAnsi="Times New Roman" w:cs="Times New Roman"/>
+                <w:kern w:val="0"/>
+                <w14:ligatures w14:val="none"/>
+              </w:rPr>
+              <w:t>, 0 = No).</w:t>
+            </w:r>
+          </w:p>
+        </w:tc>
+      </w:tr>
+      <w:tr>
+        <w:trPr>
+          <w:tblCellSpacing w:w="15" w:type="dxa"/>
+        </w:trPr>
+        <w:tc>
+          <w:tcPr>
+            <w:tcW w:w="0" w:type="auto"/>
+            <w:vAlign w:val="center"/>
+            <w:hideMark/>
+          </w:tcPr>
+          <w:p>
+            <w:pPr>
+              <w:spacing w:after="0" w:line="240" w:lineRule="auto"/>
+              <w:rPr>
+                <w:rFonts w:ascii="Times New Roman" w:eastAsia="Times New Roman" w:hAnsi="Times New Roman" w:cs="Times New Roman"/>
+                <w:kern w:val="0"/>
+                <w14:ligatures w14:val="none"/>
+              </w:rPr>
+            </w:pPr>
+            <w:r>
+              <w:rPr>
+                <w:rFonts w:ascii="Times New Roman" w:eastAsia="Times New Roman" w:hAnsi="Times New Roman" w:cs="Times New Roman"/>
+                <w:b/>
+                <w:bCs/>
+                <w:kern w:val="0"/>
+                <w14:ligatures w14:val="none"/>
+              </w:rPr>
+              <w:t>Des</w:t>
+            </w:r>
+          </w:p>
+        </w:tc>
+        <w:tc>
+          <w:tcPr>
+            <w:tcW w:w="0" w:type="auto"/>
+            <w:vAlign w:val="center"/>
+            <w:hideMark/>
+          </w:tcPr>
+          <w:p>
+            <w:pPr>
+              <w:spacing w:after="0" w:line="240" w:lineRule="auto"/>
+              <w:rPr>
+                <w:rFonts w:ascii="Times New Roman" w:eastAsia="Times New Roman" w:hAnsi="Times New Roman" w:cs="Times New Roman"/>
+                <w:kern w:val="0"/>
+                <w14:ligatures w14:val="none"/>
+              </w:rPr>
+            </w:pPr>
+            <w:proofErr w:type="spellStart"/>
+            <w:r>
+              <w:rPr>
+                <w:rFonts w:ascii="Times New Roman" w:eastAsia="Times New Roman" w:hAnsi="Times New Roman" w:cs="Times New Roman"/>
+                <w:kern w:val="0"/>
+                <w14:ligatures w14:val="none"/>
+              </w:rPr>
+              <w:t>Desocupado</w:t>
+            </w:r>
+            <w:proofErr w:type="spellEnd"/>
+            <w:r>
+              <w:rPr>
+                <w:rFonts w:ascii="Times New Roman" w:eastAsia="Times New Roman" w:hAnsi="Times New Roman" w:cs="Times New Roman"/>
+                <w:kern w:val="0"/>
+                <w14:ligatures w14:val="none"/>
+              </w:rPr>
+              <w:t xml:space="preserve"> (</w:t>
+            </w:r>
+            <w:proofErr w:type="spellStart"/>
+            <w:r>
+              <w:rPr>
+                <w:rFonts w:ascii="Times New Roman" w:eastAsia="Times New Roman" w:hAnsi="Times New Roman" w:cs="Times New Roman"/>
+                <w:kern w:val="0"/>
+                <w14:ligatures w14:val="none"/>
+              </w:rPr>
+              <w:t>busca</w:t>
+            </w:r>
+            <w:proofErr w:type="spellEnd"/>
+            <w:r>
+              <w:rPr>
+                <w:rFonts w:ascii="Times New Roman" w:eastAsia="Times New Roman" w:hAnsi="Times New Roman" w:cs="Times New Roman"/>
+                <w:kern w:val="0"/>
+                <w14:ligatures w14:val="none"/>
+              </w:rPr>
+              <w:t xml:space="preserve"> </w:t>
+            </w:r>
+            <w:proofErr w:type="spellStart"/>
+            <w:r>
+              <w:rPr>
+                <w:rFonts w:ascii="Times New Roman" w:eastAsia="Times New Roman" w:hAnsi="Times New Roman" w:cs="Times New Roman"/>
+                <w:kern w:val="0"/>
+                <w14:ligatures w14:val="none"/>
+              </w:rPr>
+              <w:t>trabajo</w:t>
+            </w:r>
+            <w:proofErr w:type="spellEnd"/>
+            <w:r>
+              <w:rPr>
+                <w:rFonts w:ascii="Times New Roman" w:eastAsia="Times New Roman" w:hAnsi="Times New Roman" w:cs="Times New Roman"/>
+                <w:kern w:val="0"/>
+                <w14:ligatures w14:val="none"/>
+              </w:rPr>
+              <w:t>).</w:t>
+            </w:r>
+          </w:p>
+        </w:tc>
+      </w:tr>
+      <w:tr>
+        <w:trPr>
+          <w:tblCellSpacing w:w="15" w:type="dxa"/>
+        </w:trPr>
+        <w:tc>
+          <w:tcPr>
+            <w:tcW w:w="0" w:type="auto"/>
+            <w:vAlign w:val="center"/>
+            <w:hideMark/>
+          </w:tcPr>
+          <w:p>
+            <w:pPr>
+              <w:spacing w:after="0" w:line="240" w:lineRule="auto"/>
+              <w:rPr>
+                <w:rFonts w:ascii="Times New Roman" w:eastAsia="Times New Roman" w:hAnsi="Times New Roman" w:cs="Times New Roman"/>
+                <w:kern w:val="0"/>
+                <w14:ligatures w14:val="none"/>
+              </w:rPr>
+            </w:pPr>
+            <w:r>
+              <w:rPr>
+                <w:rFonts w:ascii="Times New Roman" w:eastAsia="Times New Roman" w:hAnsi="Times New Roman" w:cs="Times New Roman"/>
+                <w:b/>
+                <w:bCs/>
+                <w:kern w:val="0"/>
+                <w14:ligatures w14:val="none"/>
+              </w:rPr>
+              <w:t>Ina</w:t>
+            </w:r>
+          </w:p>
+        </w:tc>
+        <w:tc>
+          <w:tcPr>
+            <w:tcW w:w="0" w:type="auto"/>
+            <w:vAlign w:val="center"/>
+            <w:hideMark/>
+          </w:tcPr>
+          <w:p>
+            <w:pPr>
+              <w:spacing w:after="0" w:line="240" w:lineRule="auto"/>
+              <w:rPr>
+                <w:rFonts w:ascii="Times New Roman" w:eastAsia="Times New Roman" w:hAnsi="Times New Roman" w:cs="Times New Roman"/>
+                <w:kern w:val="0"/>
+                <w:lang w:val="es-ES"/>
+                <w14:ligatures w14:val="none"/>
+              </w:rPr>
+            </w:pPr>
+            <w:r>
+              <w:rPr>
+                <w:rFonts w:ascii="Times New Roman" w:eastAsia="Times New Roman" w:hAnsi="Times New Roman" w:cs="Times New Roman"/>
+                <w:kern w:val="0"/>
+                <w:lang w:val="es-ES"/>
+                <w14:ligatures w14:val="none"/>
+              </w:rPr>
+              <w:t>Inactivo (no trabaja ni busca trabajo).</w:t>
+            </w:r>
+          </w:p>
+        </w:tc>
+      </w:tr>
+    </w:tbl>
+    <w:p>
+      <w:pPr>
         <w:rPr>
           <w:lang w:val="es-ES"/>
         </w:rPr>
       </w:pPr>
     </w:p>
     <w:sectPr>
+      <w:headerReference w:type="even" r:id="rId7"/>
+      <w:headerReference w:type="default" r:id="rId8"/>
+      <w:footerReference w:type="even" r:id="rId9"/>
+      <w:footerReference w:type="default" r:id="rId10"/>
+      <w:headerReference w:type="first" r:id="rId11"/>
+      <w:footerReference w:type="first" r:id="rId12"/>
       <w:pgSz w:w="12240" w:h="15840"/>
       <w:pgMar w:top="1440" w:right="1440" w:bottom="1440" w:left="1440" w:header="720" w:footer="720" w:gutter="0"/>
       <w:cols w:space="720"/>
@@ -2452,6 +5941,116 @@
     </w:sectPr>
   </w:body>
 </w:document>
+</file>
+
+<file path=word/endnotes.xml><?xml version="1.0" encoding="utf-8"?>
+<w:endnotes xmlns:wpc="http://schemas.microsoft.com/office/word/2010/wordprocessingCanvas" xmlns:cx="http://schemas.microsoft.com/office/drawing/2014/chartex" xmlns:cx1="http://schemas.microsoft.com/office/drawing/2015/9/8/chartex" xmlns:cx2="http://schemas.microsoft.com/office/drawing/2015/10/21/chartex" xmlns:cx3="http://schemas.microsoft.com/office/drawing/2016/5/9/chartex" xmlns:cx4="http://schemas.microsoft.com/office/drawing/2016/5/10/chartex" xmlns:cx5="http://schemas.microsoft.com/office/drawing/2016/5/11/chartex" xmlns:cx6="http://schemas.microsoft.com/office/drawing/2016/5/12/chartex" xmlns:cx7="http://schemas.microsoft.com/office/drawing/2016/5/13/chartex" xmlns:cx8="http://schemas.microsoft.com/office/drawing/2016/5/14/chartex" xmlns:mc="http://schemas.openxmlformats.org/markup-compatibility/2006" xmlns:aink="http://schemas.microsoft.com/office/drawing/2016/ink" xmlns:am3d="http://schemas.microsoft.com/office/drawing/2017/model3d" xmlns:o="urn:schemas-microsoft-com:office:office" xmlns:oel="http://schemas.microsoft.com/office/2019/extlst" xmlns:r="http://schemas.openxmlformats.org/officeDocument/2006/relationships" xmlns:m="http://schemas.openxmlformats.org/officeDocument/2006/math" xmlns:v="urn:schemas-microsoft-com:vml" xmlns:wp14="http://schemas.microsoft.com/office/word/2010/wordprocessingDrawing" xmlns:wp="http://schemas.openxmlformats.org/drawingml/2006/wordprocessingDrawing" xmlns:w10="urn:schemas-microsoft-com:office:word" xmlns:w="http://schemas.openxmlformats.org/wordprocessingml/2006/main" xmlns:w14="http://schemas.microsoft.com/office/word/2010/wordml" xmlns:w15="http://schemas.microsoft.com/office/word/2012/wordml" xmlns:w16cex="http://schemas.microsoft.com/office/word/2018/wordml/cex" xmlns:w16cid="http://schemas.microsoft.com/office/word/2016/wordml/cid" xmlns:w16="http://schemas.microsoft.com/office/word/2018/wordml" xmlns:w16du="http://schemas.microsoft.com/office/word/2023/wordml/word16du" xmlns:w16sdtdh="http://schemas.microsoft.com/office/word/2020/wordml/sdtdatahash" xmlns:w16sdtfl="http://schemas.microsoft.com/office/word/2024/wordml/sdtformatlock" xmlns:w16se="http://schemas.microsoft.com/office/word/2015/wordml/symex" xmlns:wpg="http://schemas.microsoft.com/office/word/2010/wordprocessingGroup" xmlns:wpi="http://schemas.microsoft.com/office/word/2010/wordprocessingInk" xmlns:wne="http://schemas.microsoft.com/office/word/2006/wordml" xmlns:wps="http://schemas.microsoft.com/office/word/2010/wordprocessingShape" mc:Ignorable="w14 w15 w16se w16cid w16 w16cex w16sdtdh w16sdtfl w16du wp14">
+  <w:endnote w:type="separator" w:id="-1">
+    <w:p>
+      <w:pPr>
+        <w:spacing w:after="0" w:line="240" w:lineRule="auto"/>
+      </w:pPr>
+      <w:r>
+        <w:separator/>
+      </w:r>
+    </w:p>
+  </w:endnote>
+  <w:endnote w:type="continuationSeparator" w:id="0">
+    <w:p>
+      <w:pPr>
+        <w:spacing w:after="0" w:line="240" w:lineRule="auto"/>
+      </w:pPr>
+      <w:r>
+        <w:continuationSeparator/>
+      </w:r>
+    </w:p>
+  </w:endnote>
+</w:endnotes>
+</file>
+
+<file path=word/footer1.xml><?xml version="1.0" encoding="utf-8"?>
+<w:ftr xmlns:wpc="http://schemas.microsoft.com/office/word/2010/wordprocessingCanvas" xmlns:cx="http://schemas.microsoft.com/office/drawing/2014/chartex" xmlns:cx1="http://schemas.microsoft.com/office/drawing/2015/9/8/chartex" xmlns:cx2="http://schemas.microsoft.com/office/drawing/2015/10/21/chartex" xmlns:cx3="http://schemas.microsoft.com/office/drawing/2016/5/9/chartex" xmlns:cx4="http://schemas.microsoft.com/office/drawing/2016/5/10/chartex" xmlns:cx5="http://schemas.microsoft.com/office/drawing/2016/5/11/chartex" xmlns:cx6="http://schemas.microsoft.com/office/drawing/2016/5/12/chartex" xmlns:cx7="http://schemas.microsoft.com/office/drawing/2016/5/13/chartex" xmlns:cx8="http://schemas.microsoft.com/office/drawing/2016/5/14/chartex" xmlns:mc="http://schemas.openxmlformats.org/markup-compatibility/2006" xmlns:aink="http://schemas.microsoft.com/office/drawing/2016/ink" xmlns:am3d="http://schemas.microsoft.com/office/drawing/2017/model3d" xmlns:o="urn:schemas-microsoft-com:office:office" xmlns:oel="http://schemas.microsoft.com/office/2019/extlst" xmlns:r="http://schemas.openxmlformats.org/officeDocument/2006/relationships" xmlns:m="http://schemas.openxmlformats.org/officeDocument/2006/math" xmlns:v="urn:schemas-microsoft-com:vml" xmlns:wp14="http://schemas.microsoft.com/office/word/2010/wordprocessingDrawing" xmlns:wp="http://schemas.openxmlformats.org/drawingml/2006/wordprocessingDrawing" xmlns:w10="urn:schemas-microsoft-com:office:word" xmlns:w="http://schemas.openxmlformats.org/wordprocessingml/2006/main" xmlns:w14="http://schemas.microsoft.com/office/word/2010/wordml" xmlns:w15="http://schemas.microsoft.com/office/word/2012/wordml" xmlns:w16cex="http://schemas.microsoft.com/office/word/2018/wordml/cex" xmlns:w16cid="http://schemas.microsoft.com/office/word/2016/wordml/cid" xmlns:w16="http://schemas.microsoft.com/office/word/2018/wordml" xmlns:w16du="http://schemas.microsoft.com/office/word/2023/wordml/word16du" xmlns:w16sdtdh="http://schemas.microsoft.com/office/word/2020/wordml/sdtdatahash" xmlns:w16sdtfl="http://schemas.microsoft.com/office/word/2024/wordml/sdtformatlock" xmlns:w16se="http://schemas.microsoft.com/office/word/2015/wordml/symex" xmlns:wpg="http://schemas.microsoft.com/office/word/2010/wordprocessingGroup" xmlns:wpi="http://schemas.microsoft.com/office/word/2010/wordprocessingInk" xmlns:wne="http://schemas.microsoft.com/office/word/2006/wordml" xmlns:wps="http://schemas.microsoft.com/office/word/2010/wordprocessingShape" mc:Ignorable="w14 w15 w16se w16cid w16 w16cex w16sdtdh w16sdtfl w16du wp14">
+  <w:p>
+    <w:pPr>
+      <w:pStyle w:val="Footer"/>
+    </w:pPr>
+  </w:p>
+</w:ftr>
+</file>
+
+<file path=word/footer2.xml><?xml version="1.0" encoding="utf-8"?>
+<w:ftr xmlns:wpc="http://schemas.microsoft.com/office/word/2010/wordprocessingCanvas" xmlns:cx="http://schemas.microsoft.com/office/drawing/2014/chartex" xmlns:cx1="http://schemas.microsoft.com/office/drawing/2015/9/8/chartex" xmlns:cx2="http://schemas.microsoft.com/office/drawing/2015/10/21/chartex" xmlns:cx3="http://schemas.microsoft.com/office/drawing/2016/5/9/chartex" xmlns:cx4="http://schemas.microsoft.com/office/drawing/2016/5/10/chartex" xmlns:cx5="http://schemas.microsoft.com/office/drawing/2016/5/11/chartex" xmlns:cx6="http://schemas.microsoft.com/office/drawing/2016/5/12/chartex" xmlns:cx7="http://schemas.microsoft.com/office/drawing/2016/5/13/chartex" xmlns:cx8="http://schemas.microsoft.com/office/drawing/2016/5/14/chartex" xmlns:mc="http://schemas.openxmlformats.org/markup-compatibility/2006" xmlns:aink="http://schemas.microsoft.com/office/drawing/2016/ink" xmlns:am3d="http://schemas.microsoft.com/office/drawing/2017/model3d" xmlns:o="urn:schemas-microsoft-com:office:office" xmlns:oel="http://schemas.microsoft.com/office/2019/extlst" xmlns:r="http://schemas.openxmlformats.org/officeDocument/2006/relationships" xmlns:m="http://schemas.openxmlformats.org/officeDocument/2006/math" xmlns:v="urn:schemas-microsoft-com:vml" xmlns:wp14="http://schemas.microsoft.com/office/word/2010/wordprocessingDrawing" xmlns:wp="http://schemas.openxmlformats.org/drawingml/2006/wordprocessingDrawing" xmlns:w10="urn:schemas-microsoft-com:office:word" xmlns:w="http://schemas.openxmlformats.org/wordprocessingml/2006/main" xmlns:w14="http://schemas.microsoft.com/office/word/2010/wordml" xmlns:w15="http://schemas.microsoft.com/office/word/2012/wordml" xmlns:w16cex="http://schemas.microsoft.com/office/word/2018/wordml/cex" xmlns:w16cid="http://schemas.microsoft.com/office/word/2016/wordml/cid" xmlns:w16="http://schemas.microsoft.com/office/word/2018/wordml" xmlns:w16du="http://schemas.microsoft.com/office/word/2023/wordml/word16du" xmlns:w16sdtdh="http://schemas.microsoft.com/office/word/2020/wordml/sdtdatahash" xmlns:w16sdtfl="http://schemas.microsoft.com/office/word/2024/wordml/sdtformatlock" xmlns:w16se="http://schemas.microsoft.com/office/word/2015/wordml/symex" xmlns:wpg="http://schemas.microsoft.com/office/word/2010/wordprocessingGroup" xmlns:wpi="http://schemas.microsoft.com/office/word/2010/wordprocessingInk" xmlns:wne="http://schemas.microsoft.com/office/word/2006/wordml" xmlns:wps="http://schemas.microsoft.com/office/word/2010/wordprocessingShape" mc:Ignorable="w14 w15 w16se w16cid w16 w16cex w16sdtdh w16sdtfl w16du wp14">
+  <w:p>
+    <w:pPr>
+      <w:pStyle w:val="Footer"/>
+    </w:pPr>
+  </w:p>
+</w:ftr>
+</file>
+
+<file path=word/footer3.xml><?xml version="1.0" encoding="utf-8"?>
+<w:ftr xmlns:wpc="http://schemas.microsoft.com/office/word/2010/wordprocessingCanvas" xmlns:cx="http://schemas.microsoft.com/office/drawing/2014/chartex" xmlns:cx1="http://schemas.microsoft.com/office/drawing/2015/9/8/chartex" xmlns:cx2="http://schemas.microsoft.com/office/drawing/2015/10/21/chartex" xmlns:cx3="http://schemas.microsoft.com/office/drawing/2016/5/9/chartex" xmlns:cx4="http://schemas.microsoft.com/office/drawing/2016/5/10/chartex" xmlns:cx5="http://schemas.microsoft.com/office/drawing/2016/5/11/chartex" xmlns:cx6="http://schemas.microsoft.com/office/drawing/2016/5/12/chartex" xmlns:cx7="http://schemas.microsoft.com/office/drawing/2016/5/13/chartex" xmlns:cx8="http://schemas.microsoft.com/office/drawing/2016/5/14/chartex" xmlns:mc="http://schemas.openxmlformats.org/markup-compatibility/2006" xmlns:aink="http://schemas.microsoft.com/office/drawing/2016/ink" xmlns:am3d="http://schemas.microsoft.com/office/drawing/2017/model3d" xmlns:o="urn:schemas-microsoft-com:office:office" xmlns:oel="http://schemas.microsoft.com/office/2019/extlst" xmlns:r="http://schemas.openxmlformats.org/officeDocument/2006/relationships" xmlns:m="http://schemas.openxmlformats.org/officeDocument/2006/math" xmlns:v="urn:schemas-microsoft-com:vml" xmlns:wp14="http://schemas.microsoft.com/office/word/2010/wordprocessingDrawing" xmlns:wp="http://schemas.openxmlformats.org/drawingml/2006/wordprocessingDrawing" xmlns:w10="urn:schemas-microsoft-com:office:word" xmlns:w="http://schemas.openxmlformats.org/wordprocessingml/2006/main" xmlns:w14="http://schemas.microsoft.com/office/word/2010/wordml" xmlns:w15="http://schemas.microsoft.com/office/word/2012/wordml" xmlns:w16cex="http://schemas.microsoft.com/office/word/2018/wordml/cex" xmlns:w16cid="http://schemas.microsoft.com/office/word/2016/wordml/cid" xmlns:w16="http://schemas.microsoft.com/office/word/2018/wordml" xmlns:w16du="http://schemas.microsoft.com/office/word/2023/wordml/word16du" xmlns:w16sdtdh="http://schemas.microsoft.com/office/word/2020/wordml/sdtdatahash" xmlns:w16sdtfl="http://schemas.microsoft.com/office/word/2024/wordml/sdtformatlock" xmlns:w16se="http://schemas.microsoft.com/office/word/2015/wordml/symex" xmlns:wpg="http://schemas.microsoft.com/office/word/2010/wordprocessingGroup" xmlns:wpi="http://schemas.microsoft.com/office/word/2010/wordprocessingInk" xmlns:wne="http://schemas.microsoft.com/office/word/2006/wordml" xmlns:wps="http://schemas.microsoft.com/office/word/2010/wordprocessingShape" mc:Ignorable="w14 w15 w16se w16cid w16 w16cex w16sdtdh w16sdtfl w16du wp14">
+  <w:p>
+    <w:pPr>
+      <w:pStyle w:val="Footer"/>
+    </w:pPr>
+  </w:p>
+</w:ftr>
+</file>
+
+<file path=word/footnotes.xml><?xml version="1.0" encoding="utf-8"?>
+<w:footnotes xmlns:wpc="http://schemas.microsoft.com/office/word/2010/wordprocessingCanvas" xmlns:cx="http://schemas.microsoft.com/office/drawing/2014/chartex" xmlns:cx1="http://schemas.microsoft.com/office/drawing/2015/9/8/chartex" xmlns:cx2="http://schemas.microsoft.com/office/drawing/2015/10/21/chartex" xmlns:cx3="http://schemas.microsoft.com/office/drawing/2016/5/9/chartex" xmlns:cx4="http://schemas.microsoft.com/office/drawing/2016/5/10/chartex" xmlns:cx5="http://schemas.microsoft.com/office/drawing/2016/5/11/chartex" xmlns:cx6="http://schemas.microsoft.com/office/drawing/2016/5/12/chartex" xmlns:cx7="http://schemas.microsoft.com/office/drawing/2016/5/13/chartex" xmlns:cx8="http://schemas.microsoft.com/office/drawing/2016/5/14/chartex" xmlns:mc="http://schemas.openxmlformats.org/markup-compatibility/2006" xmlns:aink="http://schemas.microsoft.com/office/drawing/2016/ink" xmlns:am3d="http://schemas.microsoft.com/office/drawing/2017/model3d" xmlns:o="urn:schemas-microsoft-com:office:office" xmlns:oel="http://schemas.microsoft.com/office/2019/extlst" xmlns:r="http://schemas.openxmlformats.org/officeDocument/2006/relationships" xmlns:m="http://schemas.openxmlformats.org/officeDocument/2006/math" xmlns:v="urn:schemas-microsoft-com:vml" xmlns:wp14="http://schemas.microsoft.com/office/word/2010/wordprocessingDrawing" xmlns:wp="http://schemas.openxmlformats.org/drawingml/2006/wordprocessingDrawing" xmlns:w10="urn:schemas-microsoft-com:office:word" xmlns:w="http://schemas.openxmlformats.org/wordprocessingml/2006/main" xmlns:w14="http://schemas.microsoft.com/office/word/2010/wordml" xmlns:w15="http://schemas.microsoft.com/office/word/2012/wordml" xmlns:w16cex="http://schemas.microsoft.com/office/word/2018/wordml/cex" xmlns:w16cid="http://schemas.microsoft.com/office/word/2016/wordml/cid" xmlns:w16="http://schemas.microsoft.com/office/word/2018/wordml" xmlns:w16du="http://schemas.microsoft.com/office/word/2023/wordml/word16du" xmlns:w16sdtdh="http://schemas.microsoft.com/office/word/2020/wordml/sdtdatahash" xmlns:w16sdtfl="http://schemas.microsoft.com/office/word/2024/wordml/sdtformatlock" xmlns:w16se="http://schemas.microsoft.com/office/word/2015/wordml/symex" xmlns:wpg="http://schemas.microsoft.com/office/word/2010/wordprocessingGroup" xmlns:wpi="http://schemas.microsoft.com/office/word/2010/wordprocessingInk" xmlns:wne="http://schemas.microsoft.com/office/word/2006/wordml" xmlns:wps="http://schemas.microsoft.com/office/word/2010/wordprocessingShape" mc:Ignorable="w14 w15 w16se w16cid w16 w16cex w16sdtdh w16sdtfl w16du wp14">
+  <w:footnote w:type="separator" w:id="-1">
+    <w:p>
+      <w:pPr>
+        <w:spacing w:after="0" w:line="240" w:lineRule="auto"/>
+      </w:pPr>
+      <w:r>
+        <w:separator/>
+      </w:r>
+    </w:p>
+  </w:footnote>
+  <w:footnote w:type="continuationSeparator" w:id="0">
+    <w:p>
+      <w:pPr>
+        <w:spacing w:after="0" w:line="240" w:lineRule="auto"/>
+      </w:pPr>
+      <w:r>
+        <w:continuationSeparator/>
+      </w:r>
+    </w:p>
+  </w:footnote>
+</w:footnotes>
+</file>
+
+<file path=word/header1.xml><?xml version="1.0" encoding="utf-8"?>
+<w:hdr xmlns:wpc="http://schemas.microsoft.com/office/word/2010/wordprocessingCanvas" xmlns:cx="http://schemas.microsoft.com/office/drawing/2014/chartex" xmlns:cx1="http://schemas.microsoft.com/office/drawing/2015/9/8/chartex" xmlns:cx2="http://schemas.microsoft.com/office/drawing/2015/10/21/chartex" xmlns:cx3="http://schemas.microsoft.com/office/drawing/2016/5/9/chartex" xmlns:cx4="http://schemas.microsoft.com/office/drawing/2016/5/10/chartex" xmlns:cx5="http://schemas.microsoft.com/office/drawing/2016/5/11/chartex" xmlns:cx6="http://schemas.microsoft.com/office/drawing/2016/5/12/chartex" xmlns:cx7="http://schemas.microsoft.com/office/drawing/2016/5/13/chartex" xmlns:cx8="http://schemas.microsoft.com/office/drawing/2016/5/14/chartex" xmlns:mc="http://schemas.openxmlformats.org/markup-compatibility/2006" xmlns:aink="http://schemas.microsoft.com/office/drawing/2016/ink" xmlns:am3d="http://schemas.microsoft.com/office/drawing/2017/model3d" xmlns:o="urn:schemas-microsoft-com:office:office" xmlns:oel="http://schemas.microsoft.com/office/2019/extlst" xmlns:r="http://schemas.openxmlformats.org/officeDocument/2006/relationships" xmlns:m="http://schemas.openxmlformats.org/officeDocument/2006/math" xmlns:v="urn:schemas-microsoft-com:vml" xmlns:wp14="http://schemas.microsoft.com/office/word/2010/wordprocessingDrawing" xmlns:wp="http://schemas.openxmlformats.org/drawingml/2006/wordprocessingDrawing" xmlns:w10="urn:schemas-microsoft-com:office:word" xmlns:w="http://schemas.openxmlformats.org/wordprocessingml/2006/main" xmlns:w14="http://schemas.microsoft.com/office/word/2010/wordml" xmlns:w15="http://schemas.microsoft.com/office/word/2012/wordml" xmlns:w16cex="http://schemas.microsoft.com/office/word/2018/wordml/cex" xmlns:w16cid="http://schemas.microsoft.com/office/word/2016/wordml/cid" xmlns:w16="http://schemas.microsoft.com/office/word/2018/wordml" xmlns:w16du="http://schemas.microsoft.com/office/word/2023/wordml/word16du" xmlns:w16sdtdh="http://schemas.microsoft.com/office/word/2020/wordml/sdtdatahash" xmlns:w16sdtfl="http://schemas.microsoft.com/office/word/2024/wordml/sdtformatlock" xmlns:w16se="http://schemas.microsoft.com/office/word/2015/wordml/symex" xmlns:wpg="http://schemas.microsoft.com/office/word/2010/wordprocessingGroup" xmlns:wpi="http://schemas.microsoft.com/office/word/2010/wordprocessingInk" xmlns:wne="http://schemas.microsoft.com/office/word/2006/wordml" xmlns:wps="http://schemas.microsoft.com/office/word/2010/wordprocessingShape" mc:Ignorable="w14 w15 w16se w16cid w16 w16cex w16sdtdh w16sdtfl w16du wp14">
+  <w:p>
+    <w:pPr>
+      <w:pStyle w:val="Header"/>
+    </w:pPr>
+  </w:p>
+</w:hdr>
+</file>
+
+<file path=word/header2.xml><?xml version="1.0" encoding="utf-8"?>
+<w:hdr xmlns:wpc="http://schemas.microsoft.com/office/word/2010/wordprocessingCanvas" xmlns:cx="http://schemas.microsoft.com/office/drawing/2014/chartex" xmlns:cx1="http://schemas.microsoft.com/office/drawing/2015/9/8/chartex" xmlns:cx2="http://schemas.microsoft.com/office/drawing/2015/10/21/chartex" xmlns:cx3="http://schemas.microsoft.com/office/drawing/2016/5/9/chartex" xmlns:cx4="http://schemas.microsoft.com/office/drawing/2016/5/10/chartex" xmlns:cx5="http://schemas.microsoft.com/office/drawing/2016/5/11/chartex" xmlns:cx6="http://schemas.microsoft.com/office/drawing/2016/5/12/chartex" xmlns:cx7="http://schemas.microsoft.com/office/drawing/2016/5/13/chartex" xmlns:cx8="http://schemas.microsoft.com/office/drawing/2016/5/14/chartex" xmlns:mc="http://schemas.openxmlformats.org/markup-compatibility/2006" xmlns:aink="http://schemas.microsoft.com/office/drawing/2016/ink" xmlns:am3d="http://schemas.microsoft.com/office/drawing/2017/model3d" xmlns:o="urn:schemas-microsoft-com:office:office" xmlns:oel="http://schemas.microsoft.com/office/2019/extlst" xmlns:r="http://schemas.openxmlformats.org/officeDocument/2006/relationships" xmlns:m="http://schemas.openxmlformats.org/officeDocument/2006/math" xmlns:v="urn:schemas-microsoft-com:vml" xmlns:wp14="http://schemas.microsoft.com/office/word/2010/wordprocessingDrawing" xmlns:wp="http://schemas.openxmlformats.org/drawingml/2006/wordprocessingDrawing" xmlns:w10="urn:schemas-microsoft-com:office:word" xmlns:w="http://schemas.openxmlformats.org/wordprocessingml/2006/main" xmlns:w14="http://schemas.microsoft.com/office/word/2010/wordml" xmlns:w15="http://schemas.microsoft.com/office/word/2012/wordml" xmlns:w16cex="http://schemas.microsoft.com/office/word/2018/wordml/cex" xmlns:w16cid="http://schemas.microsoft.com/office/word/2016/wordml/cid" xmlns:w16="http://schemas.microsoft.com/office/word/2018/wordml" xmlns:w16du="http://schemas.microsoft.com/office/word/2023/wordml/word16du" xmlns:w16sdtdh="http://schemas.microsoft.com/office/word/2020/wordml/sdtdatahash" xmlns:w16sdtfl="http://schemas.microsoft.com/office/word/2024/wordml/sdtformatlock" xmlns:w16se="http://schemas.microsoft.com/office/word/2015/wordml/symex" xmlns:wpg="http://schemas.microsoft.com/office/word/2010/wordprocessingGroup" xmlns:wpi="http://schemas.microsoft.com/office/word/2010/wordprocessingInk" xmlns:wne="http://schemas.microsoft.com/office/word/2006/wordml" xmlns:wps="http://schemas.microsoft.com/office/word/2010/wordprocessingShape" mc:Ignorable="w14 w15 w16se w16cid w16 w16cex w16sdtdh w16sdtfl w16du wp14">
+  <w:p>
+    <w:pPr>
+      <w:pStyle w:val="Header"/>
+    </w:pPr>
+  </w:p>
+</w:hdr>
+</file>
+
+<file path=word/header3.xml><?xml version="1.0" encoding="utf-8"?>
+<w:hdr xmlns:wpc="http://schemas.microsoft.com/office/word/2010/wordprocessingCanvas" xmlns:cx="http://schemas.microsoft.com/office/drawing/2014/chartex" xmlns:cx1="http://schemas.microsoft.com/office/drawing/2015/9/8/chartex" xmlns:cx2="http://schemas.microsoft.com/office/drawing/2015/10/21/chartex" xmlns:cx3="http://schemas.microsoft.com/office/drawing/2016/5/9/chartex" xmlns:cx4="http://schemas.microsoft.com/office/drawing/2016/5/10/chartex" xmlns:cx5="http://schemas.microsoft.com/office/drawing/2016/5/11/chartex" xmlns:cx6="http://schemas.microsoft.com/office/drawing/2016/5/12/chartex" xmlns:cx7="http://schemas.microsoft.com/office/drawing/2016/5/13/chartex" xmlns:cx8="http://schemas.microsoft.com/office/drawing/2016/5/14/chartex" xmlns:mc="http://schemas.openxmlformats.org/markup-compatibility/2006" xmlns:aink="http://schemas.microsoft.com/office/drawing/2016/ink" xmlns:am3d="http://schemas.microsoft.com/office/drawing/2017/model3d" xmlns:o="urn:schemas-microsoft-com:office:office" xmlns:oel="http://schemas.microsoft.com/office/2019/extlst" xmlns:r="http://schemas.openxmlformats.org/officeDocument/2006/relationships" xmlns:m="http://schemas.openxmlformats.org/officeDocument/2006/math" xmlns:v="urn:schemas-microsoft-com:vml" xmlns:wp14="http://schemas.microsoft.com/office/word/2010/wordprocessingDrawing" xmlns:wp="http://schemas.openxmlformats.org/drawingml/2006/wordprocessingDrawing" xmlns:w10="urn:schemas-microsoft-com:office:word" xmlns:w="http://schemas.openxmlformats.org/wordprocessingml/2006/main" xmlns:w14="http://schemas.microsoft.com/office/word/2010/wordml" xmlns:w15="http://schemas.microsoft.com/office/word/2012/wordml" xmlns:w16cex="http://schemas.microsoft.com/office/word/2018/wordml/cex" xmlns:w16cid="http://schemas.microsoft.com/office/word/2016/wordml/cid" xmlns:w16="http://schemas.microsoft.com/office/word/2018/wordml" xmlns:w16du="http://schemas.microsoft.com/office/word/2023/wordml/word16du" xmlns:w16sdtdh="http://schemas.microsoft.com/office/word/2020/wordml/sdtdatahash" xmlns:w16sdtfl="http://schemas.microsoft.com/office/word/2024/wordml/sdtformatlock" xmlns:w16se="http://schemas.microsoft.com/office/word/2015/wordml/symex" xmlns:wpg="http://schemas.microsoft.com/office/word/2010/wordprocessingGroup" xmlns:wpi="http://schemas.microsoft.com/office/word/2010/wordprocessingInk" xmlns:wne="http://schemas.microsoft.com/office/word/2006/wordml" xmlns:wps="http://schemas.microsoft.com/office/word/2010/wordprocessingShape" mc:Ignorable="w14 w15 w16se w16cid w16 w16cex w16sdtdh w16sdtfl w16du wp14">
+  <w:p>
+    <w:pPr>
+      <w:pStyle w:val="Header"/>
+    </w:pPr>
+  </w:p>
+</w:hdr>
 </file>
 
 <file path=word/numbering.xml><?xml version="1.0" encoding="utf-8"?>
@@ -3128,9 +6727,31 @@
     <w:name w:val="Normal"/>
     <w:qFormat/>
   </w:style>
+  <w:style w:type="paragraph" w:styleId="Heading3">
+    <w:name w:val="heading 3"/>
+    <w:basedOn w:val="Normal"/>
+    <w:link w:val="Heading3Char"/>
+    <w:uiPriority w:val="9"/>
+    <w:qFormat/>
+    <w:rsid w:val="00E86FD1"/>
+    <w:pPr>
+      <w:spacing w:before="100" w:beforeAutospacing="1" w:after="100" w:afterAutospacing="1" w:line="240" w:lineRule="auto"/>
+      <w:outlineLvl w:val="2"/>
+    </w:pPr>
+    <w:rPr>
+      <w:rFonts w:ascii="Times New Roman" w:eastAsia="Times New Roman" w:hAnsi="Times New Roman" w:cs="Times New Roman"/>
+      <w:b/>
+      <w:bCs/>
+      <w:kern w:val="0"/>
+      <w:sz w:val="27"/>
+      <w:szCs w:val="27"/>
+      <w14:ligatures w14:val="none"/>
+    </w:rPr>
+  </w:style>
   <w:style w:type="character" w:default="1" w:styleId="DefaultParagraphFont">
     <w:name w:val="Default Paragraph Font"/>
     <w:uiPriority w:val="1"/>
+    <w:semiHidden/>
     <w:unhideWhenUsed/>
   </w:style>
   <w:style w:type="table" w:default="1" w:styleId="TableNormal">
@@ -3164,6 +6785,77 @@
       <w:ind w:left="720"/>
       <w:contextualSpacing/>
     </w:pPr>
+  </w:style>
+  <w:style w:type="paragraph" w:styleId="Header">
+    <w:name w:val="header"/>
+    <w:basedOn w:val="Normal"/>
+    <w:link w:val="HeaderChar"/>
+    <w:uiPriority w:val="99"/>
+    <w:unhideWhenUsed/>
+    <w:rsid w:val="00E86FD1"/>
+    <w:pPr>
+      <w:tabs>
+        <w:tab w:val="center" w:pos="4680"/>
+        <w:tab w:val="right" w:pos="9360"/>
+      </w:tabs>
+      <w:spacing w:after="0" w:line="240" w:lineRule="auto"/>
+    </w:pPr>
+  </w:style>
+  <w:style w:type="character" w:customStyle="1" w:styleId="HeaderChar">
+    <w:name w:val="Header Char"/>
+    <w:basedOn w:val="DefaultParagraphFont"/>
+    <w:link w:val="Header"/>
+    <w:uiPriority w:val="99"/>
+    <w:rsid w:val="00E86FD1"/>
+  </w:style>
+  <w:style w:type="paragraph" w:styleId="Footer">
+    <w:name w:val="footer"/>
+    <w:basedOn w:val="Normal"/>
+    <w:link w:val="FooterChar"/>
+    <w:uiPriority w:val="99"/>
+    <w:unhideWhenUsed/>
+    <w:rsid w:val="00E86FD1"/>
+    <w:pPr>
+      <w:tabs>
+        <w:tab w:val="center" w:pos="4680"/>
+        <w:tab w:val="right" w:pos="9360"/>
+      </w:tabs>
+      <w:spacing w:after="0" w:line="240" w:lineRule="auto"/>
+    </w:pPr>
+  </w:style>
+  <w:style w:type="character" w:customStyle="1" w:styleId="FooterChar">
+    <w:name w:val="Footer Char"/>
+    <w:basedOn w:val="DefaultParagraphFont"/>
+    <w:link w:val="Footer"/>
+    <w:uiPriority w:val="99"/>
+    <w:rsid w:val="00E86FD1"/>
+  </w:style>
+  <w:style w:type="character" w:customStyle="1" w:styleId="Heading3Char">
+    <w:name w:val="Heading 3 Char"/>
+    <w:basedOn w:val="DefaultParagraphFont"/>
+    <w:link w:val="Heading3"/>
+    <w:uiPriority w:val="9"/>
+    <w:rsid w:val="00E86FD1"/>
+    <w:rPr>
+      <w:rFonts w:ascii="Times New Roman" w:eastAsia="Times New Roman" w:hAnsi="Times New Roman" w:cs="Times New Roman"/>
+      <w:b/>
+      <w:bCs/>
+      <w:kern w:val="0"/>
+      <w:sz w:val="27"/>
+      <w:szCs w:val="27"/>
+      <w14:ligatures w14:val="none"/>
+    </w:rPr>
+  </w:style>
+  <w:style w:type="character" w:styleId="Strong">
+    <w:name w:val="Strong"/>
+    <w:basedOn w:val="DefaultParagraphFont"/>
+    <w:uiPriority w:val="22"/>
+    <w:qFormat/>
+    <w:rsid w:val="00E86FD1"/>
+    <w:rPr>
+      <w:b/>
+      <w:bCs/>
+    </w:rPr>
   </w:style>
 </w:styles>
 </file>
